--- a/Phase 1 Documentation/Project Plan Document.docx
+++ b/Phase 1 Documentation/Project Plan Document.docx
@@ -1891,7 +1891,71 @@
     <w:p/>
     <w:p>
       <w:r>
-        <w:t>CHART HERE</w:t>
+        <w:rPr>
+          <w:noProof/>
+        </w:rPr>
+        <w:drawing>
+          <wp:inline distT="0" distB="0" distL="0" distR="0" wp14:anchorId="14790633" wp14:editId="64EF72F6">
+            <wp:extent cx="5943600" cy="2851150"/>
+            <wp:effectExtent l="0" t="0" r="0" b="6350"/>
+            <wp:docPr id="1" name="Picture 1"/>
+            <wp:cNvGraphicFramePr>
+              <a:graphicFrameLocks xmlns:a="http://schemas.openxmlformats.org/drawingml/2006/main" noChangeAspect="1"/>
+            </wp:cNvGraphicFramePr>
+            <a:graphic xmlns:a="http://schemas.openxmlformats.org/drawingml/2006/main">
+              <a:graphicData uri="http://schemas.openxmlformats.org/drawingml/2006/picture">
+                <pic:pic xmlns:pic="http://schemas.openxmlformats.org/drawingml/2006/picture">
+                  <pic:nvPicPr>
+                    <pic:cNvPr id="0" name="Picture 1"/>
+                    <pic:cNvPicPr>
+                      <a:picLocks noChangeAspect="1" noChangeArrowheads="1"/>
+                    </pic:cNvPicPr>
+                  </pic:nvPicPr>
+                  <pic:blipFill>
+                    <a:blip r:embed="rId5" cstate="print">
+                      <a:extLst>
+                        <a:ext uri="{28A0092B-C50C-407E-A947-70E740481C1C}">
+                          <a14:useLocalDpi xmlns:a14="http://schemas.microsoft.com/office/drawing/2010/main" val="0"/>
+                        </a:ext>
+                      </a:extLst>
+                    </a:blip>
+                    <a:srcRect/>
+                    <a:stretch>
+                      <a:fillRect/>
+                    </a:stretch>
+                  </pic:blipFill>
+                  <pic:spPr bwMode="auto">
+                    <a:xfrm>
+                      <a:off x="0" y="0"/>
+                      <a:ext cx="5943600" cy="2851150"/>
+                    </a:xfrm>
+                    <a:prstGeom prst="rect">
+                      <a:avLst/>
+                    </a:prstGeom>
+                    <a:noFill/>
+                    <a:ln>
+                      <a:noFill/>
+                    </a:ln>
+                  </pic:spPr>
+                </pic:pic>
+              </a:graphicData>
+            </a:graphic>
+          </wp:inline>
+        </w:drawing>
+      </w:r>
+    </w:p>
+    <w:p>
+      <w:pPr>
+        <w:jc w:val="center"/>
+        <w:rPr>
+          <w:rStyle w:val="Emphasis"/>
+        </w:rPr>
+      </w:pPr>
+      <w:r>
+        <w:rPr>
+          <w:rStyle w:val="Emphasis"/>
+        </w:rPr>
+        <w:t>Figure 1. Project Gantt Chart</w:t>
       </w:r>
     </w:p>
     <w:p/>
@@ -1984,7 +2048,6 @@
     <w:p/>
     <w:p>
       <w:r>
-        <w:lastRenderedPageBreak/>
         <w:t>The production phase encompasses the tasks to prepare the component design document, develop remaining code and tests, conduct testing, evaluate the project, and present production phase outputs to the supervisory committee.</w:t>
       </w:r>
     </w:p>
@@ -2095,6 +2158,7 @@
     <w:p/>
     <w:p>
       <w:r>
+        <w:lastRenderedPageBreak/>
         <w:t xml:space="preserve">The student must implement an updated project plan that provides </w:t>
       </w:r>
       <w:r>
@@ -2160,7 +2224,6 @@
       </w:pPr>
       <w:bookmarkStart w:id="14" w:name="_Toc82461997"/>
       <w:r>
-        <w:lastRenderedPageBreak/>
         <w:t>4.5 Prepare the Test Plan</w:t>
       </w:r>
       <w:bookmarkEnd w:id="14"/>
@@ -2194,15 +2257,7 @@
         <w:t xml:space="preserve">The student must develop a </w:t>
       </w:r>
       <w:r>
-        <w:t xml:space="preserve">technical inspection checklist for the architectural design document and coordinate the inspection with the inspectors. Austin Gray and Eric </w:t>
-      </w:r>
-      <w:proofErr w:type="spellStart"/>
-      <w:r>
-        <w:t>Haslag</w:t>
-      </w:r>
-      <w:proofErr w:type="spellEnd"/>
-      <w:r>
-        <w:t xml:space="preserve"> are the designated technical inspectors for the project. The inspection checklists and letters will be submitted to the supervisory committee for approval.</w:t>
+        <w:t>technical inspection checklist for the architectural design document and coordinate the inspection with the inspectors. Austin Gray and Eric Haslag are the designated technical inspectors for the project. The inspection checklists and letters will be submitted to the supervisory committee for approval.</w:t>
       </w:r>
     </w:p>
     <w:p/>
@@ -3020,6 +3075,17 @@
       <w:contextualSpacing/>
     </w:pPr>
   </w:style>
+  <w:style w:type="character" w:styleId="Emphasis">
+    <w:name w:val="Emphasis"/>
+    <w:basedOn w:val="DefaultParagraphFont"/>
+    <w:uiPriority w:val="20"/>
+    <w:qFormat/>
+    <w:rsid w:val="00471766"/>
+    <w:rPr>
+      <w:i/>
+      <w:iCs/>
+    </w:rPr>
+  </w:style>
 </w:styles>
 </file>
 

--- a/Phase 1 Documentation/Project Plan Document.docx
+++ b/Phase 1 Documentation/Project Plan Document.docx
@@ -421,8 +421,8 @@
               <w:bCs w:val="0"/>
               <w:caps w:val="0"/>
               <w:noProof/>
-              <w:sz w:val="24"/>
-              <w:szCs w:val="24"/>
+              <w:sz w:val="22"/>
+              <w:szCs w:val="22"/>
             </w:rPr>
           </w:pPr>
           <w:r>
@@ -445,7 +445,7 @@
             </w:rPr>
             <w:fldChar w:fldCharType="separate"/>
           </w:r>
-          <w:hyperlink w:anchor="_Toc82461983" w:history="1">
+          <w:hyperlink w:anchor="_Toc83156590" w:history="1">
             <w:r>
               <w:rPr>
                 <w:rStyle w:val="Hyperlink"/>
@@ -461,8 +461,8 @@
                 <w:bCs w:val="0"/>
                 <w:caps w:val="0"/>
                 <w:noProof/>
-                <w:sz w:val="24"/>
-                <w:szCs w:val="24"/>
+                <w:sz w:val="22"/>
+                <w:szCs w:val="22"/>
               </w:rPr>
               <w:tab/>
             </w:r>
@@ -493,7 +493,7 @@
                 <w:noProof/>
                 <w:webHidden/>
               </w:rPr>
-              <w:instrText xml:space="preserve"> PAGEREF _Toc82461983 \h </w:instrText>
+              <w:instrText xml:space="preserve"> PAGEREF _Toc83156590 \h </w:instrText>
             </w:r>
             <w:r>
               <w:rPr>
@@ -534,11 +534,11 @@
               <w:rFonts w:asciiTheme="minorHAnsi" w:eastAsiaTheme="minorEastAsia" w:hAnsiTheme="minorHAnsi" w:cstheme="minorBidi"/>
               <w:smallCaps w:val="0"/>
               <w:noProof/>
-              <w:sz w:val="24"/>
-              <w:szCs w:val="24"/>
+              <w:sz w:val="22"/>
+              <w:szCs w:val="22"/>
             </w:rPr>
           </w:pPr>
-          <w:hyperlink w:anchor="_Toc82461984" w:history="1">
+          <w:hyperlink w:anchor="_Toc83156591" w:history="1">
             <w:r>
               <w:rPr>
                 <w:rStyle w:val="Hyperlink"/>
@@ -565,7 +565,7 @@
                 <w:noProof/>
                 <w:webHidden/>
               </w:rPr>
-              <w:instrText xml:space="preserve"> PAGEREF _Toc82461984 \h </w:instrText>
+              <w:instrText xml:space="preserve"> PAGEREF _Toc83156591 \h </w:instrText>
             </w:r>
             <w:r>
               <w:rPr>
@@ -606,11 +606,11 @@
               <w:rFonts w:asciiTheme="minorHAnsi" w:eastAsiaTheme="minorEastAsia" w:hAnsiTheme="minorHAnsi" w:cstheme="minorBidi"/>
               <w:smallCaps w:val="0"/>
               <w:noProof/>
-              <w:sz w:val="24"/>
-              <w:szCs w:val="24"/>
+              <w:sz w:val="22"/>
+              <w:szCs w:val="22"/>
             </w:rPr>
           </w:pPr>
-          <w:hyperlink w:anchor="_Toc82461985" w:history="1">
+          <w:hyperlink w:anchor="_Toc83156592" w:history="1">
             <w:r>
               <w:rPr>
                 <w:rStyle w:val="Hyperlink"/>
@@ -637,7 +637,7 @@
                 <w:noProof/>
                 <w:webHidden/>
               </w:rPr>
-              <w:instrText xml:space="preserve"> PAGEREF _Toc82461985 \h </w:instrText>
+              <w:instrText xml:space="preserve"> PAGEREF _Toc83156592 \h </w:instrText>
             </w:r>
             <w:r>
               <w:rPr>
@@ -681,11 +681,11 @@
               <w:bCs w:val="0"/>
               <w:caps w:val="0"/>
               <w:noProof/>
-              <w:sz w:val="24"/>
-              <w:szCs w:val="24"/>
+              <w:sz w:val="22"/>
+              <w:szCs w:val="22"/>
             </w:rPr>
           </w:pPr>
-          <w:hyperlink w:anchor="_Toc82461986" w:history="1">
+          <w:hyperlink w:anchor="_Toc83156593" w:history="1">
             <w:r>
               <w:rPr>
                 <w:rStyle w:val="Hyperlink"/>
@@ -700,8 +700,8 @@
                 <w:bCs w:val="0"/>
                 <w:caps w:val="0"/>
                 <w:noProof/>
-                <w:sz w:val="24"/>
-                <w:szCs w:val="24"/>
+                <w:sz w:val="22"/>
+                <w:szCs w:val="22"/>
               </w:rPr>
               <w:tab/>
             </w:r>
@@ -731,7 +731,7 @@
                 <w:noProof/>
                 <w:webHidden/>
               </w:rPr>
-              <w:instrText xml:space="preserve"> PAGEREF _Toc82461986 \h </w:instrText>
+              <w:instrText xml:space="preserve"> PAGEREF _Toc83156593 \h </w:instrText>
             </w:r>
             <w:r>
               <w:rPr>
@@ -772,11 +772,11 @@
               <w:rFonts w:asciiTheme="minorHAnsi" w:eastAsiaTheme="minorEastAsia" w:hAnsiTheme="minorHAnsi" w:cstheme="minorBidi"/>
               <w:smallCaps w:val="0"/>
               <w:noProof/>
-              <w:sz w:val="24"/>
-              <w:szCs w:val="24"/>
+              <w:sz w:val="22"/>
+              <w:szCs w:val="22"/>
             </w:rPr>
           </w:pPr>
-          <w:hyperlink w:anchor="_Toc82461987" w:history="1">
+          <w:hyperlink w:anchor="_Toc83156594" w:history="1">
             <w:r>
               <w:rPr>
                 <w:rStyle w:val="Hyperlink"/>
@@ -803,7 +803,7 @@
                 <w:noProof/>
                 <w:webHidden/>
               </w:rPr>
-              <w:instrText xml:space="preserve"> PAGEREF _Toc82461987 \h </w:instrText>
+              <w:instrText xml:space="preserve"> PAGEREF _Toc83156594 \h </w:instrText>
             </w:r>
             <w:r>
               <w:rPr>
@@ -844,11 +844,11 @@
               <w:rFonts w:asciiTheme="minorHAnsi" w:eastAsiaTheme="minorEastAsia" w:hAnsiTheme="minorHAnsi" w:cstheme="minorBidi"/>
               <w:smallCaps w:val="0"/>
               <w:noProof/>
-              <w:sz w:val="24"/>
-              <w:szCs w:val="24"/>
+              <w:sz w:val="22"/>
+              <w:szCs w:val="22"/>
             </w:rPr>
           </w:pPr>
-          <w:hyperlink w:anchor="_Toc82461988" w:history="1">
+          <w:hyperlink w:anchor="_Toc83156595" w:history="1">
             <w:r>
               <w:rPr>
                 <w:rStyle w:val="Hyperlink"/>
@@ -875,7 +875,7 @@
                 <w:noProof/>
                 <w:webHidden/>
               </w:rPr>
-              <w:instrText xml:space="preserve"> PAGEREF _Toc82461988 \h </w:instrText>
+              <w:instrText xml:space="preserve"> PAGEREF _Toc83156595 \h </w:instrText>
             </w:r>
             <w:r>
               <w:rPr>
@@ -895,7 +895,7 @@
                 <w:noProof/>
                 <w:webHidden/>
               </w:rPr>
-              <w:t>3</w:t>
+              <w:t>4</w:t>
             </w:r>
             <w:r>
               <w:rPr>
@@ -916,11 +916,11 @@
               <w:rFonts w:asciiTheme="minorHAnsi" w:eastAsiaTheme="minorEastAsia" w:hAnsiTheme="minorHAnsi" w:cstheme="minorBidi"/>
               <w:smallCaps w:val="0"/>
               <w:noProof/>
-              <w:sz w:val="24"/>
-              <w:szCs w:val="24"/>
+              <w:sz w:val="22"/>
+              <w:szCs w:val="22"/>
             </w:rPr>
           </w:pPr>
-          <w:hyperlink w:anchor="_Toc82461989" w:history="1">
+          <w:hyperlink w:anchor="_Toc83156596" w:history="1">
             <w:r>
               <w:rPr>
                 <w:rStyle w:val="Hyperlink"/>
@@ -947,7 +947,7 @@
                 <w:noProof/>
                 <w:webHidden/>
               </w:rPr>
-              <w:instrText xml:space="preserve"> PAGEREF _Toc82461989 \h </w:instrText>
+              <w:instrText xml:space="preserve"> PAGEREF _Toc83156596 \h </w:instrText>
             </w:r>
             <w:r>
               <w:rPr>
@@ -967,7 +967,7 @@
                 <w:noProof/>
                 <w:webHidden/>
               </w:rPr>
-              <w:t>3</w:t>
+              <w:t>4</w:t>
             </w:r>
             <w:r>
               <w:rPr>
@@ -991,11 +991,11 @@
               <w:bCs w:val="0"/>
               <w:caps w:val="0"/>
               <w:noProof/>
-              <w:sz w:val="24"/>
-              <w:szCs w:val="24"/>
+              <w:sz w:val="22"/>
+              <w:szCs w:val="22"/>
             </w:rPr>
           </w:pPr>
-          <w:hyperlink w:anchor="_Toc82461990" w:history="1">
+          <w:hyperlink w:anchor="_Toc83156597" w:history="1">
             <w:r>
               <w:rPr>
                 <w:rStyle w:val="Hyperlink"/>
@@ -1010,8 +1010,8 @@
                 <w:bCs w:val="0"/>
                 <w:caps w:val="0"/>
                 <w:noProof/>
-                <w:sz w:val="24"/>
-                <w:szCs w:val="24"/>
+                <w:sz w:val="22"/>
+                <w:szCs w:val="22"/>
               </w:rPr>
               <w:tab/>
             </w:r>
@@ -1041,7 +1041,7 @@
                 <w:noProof/>
                 <w:webHidden/>
               </w:rPr>
-              <w:instrText xml:space="preserve"> PAGEREF _Toc82461990 \h </w:instrText>
+              <w:instrText xml:space="preserve"> PAGEREF _Toc83156597 \h </w:instrText>
             </w:r>
             <w:r>
               <w:rPr>
@@ -1082,11 +1082,11 @@
               <w:rFonts w:asciiTheme="minorHAnsi" w:eastAsiaTheme="minorEastAsia" w:hAnsiTheme="minorHAnsi" w:cstheme="minorBidi"/>
               <w:smallCaps w:val="0"/>
               <w:noProof/>
-              <w:sz w:val="24"/>
-              <w:szCs w:val="24"/>
+              <w:sz w:val="22"/>
+              <w:szCs w:val="22"/>
             </w:rPr>
           </w:pPr>
-          <w:hyperlink w:anchor="_Toc82461991" w:history="1">
+          <w:hyperlink w:anchor="_Toc83156598" w:history="1">
             <w:r>
               <w:rPr>
                 <w:rStyle w:val="Hyperlink"/>
@@ -1113,7 +1113,7 @@
                 <w:noProof/>
                 <w:webHidden/>
               </w:rPr>
-              <w:instrText xml:space="preserve"> PAGEREF _Toc82461991 \h </w:instrText>
+              <w:instrText xml:space="preserve"> PAGEREF _Toc83156598 \h </w:instrText>
             </w:r>
             <w:r>
               <w:rPr>
@@ -1157,11 +1157,11 @@
               <w:bCs w:val="0"/>
               <w:caps w:val="0"/>
               <w:noProof/>
-              <w:sz w:val="24"/>
-              <w:szCs w:val="24"/>
+              <w:sz w:val="22"/>
+              <w:szCs w:val="22"/>
             </w:rPr>
           </w:pPr>
-          <w:hyperlink w:anchor="_Toc82461992" w:history="1">
+          <w:hyperlink w:anchor="_Toc83156599" w:history="1">
             <w:r>
               <w:rPr>
                 <w:rStyle w:val="Hyperlink"/>
@@ -1176,8 +1176,8 @@
                 <w:bCs w:val="0"/>
                 <w:caps w:val="0"/>
                 <w:noProof/>
-                <w:sz w:val="24"/>
-                <w:szCs w:val="24"/>
+                <w:sz w:val="22"/>
+                <w:szCs w:val="22"/>
               </w:rPr>
               <w:tab/>
             </w:r>
@@ -1207,7 +1207,7 @@
                 <w:noProof/>
                 <w:webHidden/>
               </w:rPr>
-              <w:instrText xml:space="preserve"> PAGEREF _Toc82461992 \h </w:instrText>
+              <w:instrText xml:space="preserve"> PAGEREF _Toc83156599 \h </w:instrText>
             </w:r>
             <w:r>
               <w:rPr>
@@ -1227,7 +1227,7 @@
                 <w:noProof/>
                 <w:webHidden/>
               </w:rPr>
-              <w:t>4</w:t>
+              <w:t>6</w:t>
             </w:r>
             <w:r>
               <w:rPr>
@@ -1248,11 +1248,11 @@
               <w:rFonts w:asciiTheme="minorHAnsi" w:eastAsiaTheme="minorEastAsia" w:hAnsiTheme="minorHAnsi" w:cstheme="minorBidi"/>
               <w:smallCaps w:val="0"/>
               <w:noProof/>
-              <w:sz w:val="24"/>
-              <w:szCs w:val="24"/>
+              <w:sz w:val="22"/>
+              <w:szCs w:val="22"/>
             </w:rPr>
           </w:pPr>
-          <w:hyperlink w:anchor="_Toc82461993" w:history="1">
+          <w:hyperlink w:anchor="_Toc83156600" w:history="1">
             <w:r>
               <w:rPr>
                 <w:rStyle w:val="Hyperlink"/>
@@ -1279,7 +1279,7 @@
                 <w:noProof/>
                 <w:webHidden/>
               </w:rPr>
-              <w:instrText xml:space="preserve"> PAGEREF _Toc82461993 \h </w:instrText>
+              <w:instrText xml:space="preserve"> PAGEREF _Toc83156600 \h </w:instrText>
             </w:r>
             <w:r>
               <w:rPr>
@@ -1299,7 +1299,7 @@
                 <w:noProof/>
                 <w:webHidden/>
               </w:rPr>
-              <w:t>4</w:t>
+              <w:t>6</w:t>
             </w:r>
             <w:r>
               <w:rPr>
@@ -1320,11 +1320,11 @@
               <w:rFonts w:asciiTheme="minorHAnsi" w:eastAsiaTheme="minorEastAsia" w:hAnsiTheme="minorHAnsi" w:cstheme="minorBidi"/>
               <w:smallCaps w:val="0"/>
               <w:noProof/>
-              <w:sz w:val="24"/>
-              <w:szCs w:val="24"/>
+              <w:sz w:val="22"/>
+              <w:szCs w:val="22"/>
             </w:rPr>
           </w:pPr>
-          <w:hyperlink w:anchor="_Toc82461994" w:history="1">
+          <w:hyperlink w:anchor="_Toc83156601" w:history="1">
             <w:r>
               <w:rPr>
                 <w:rStyle w:val="Hyperlink"/>
@@ -1351,7 +1351,7 @@
                 <w:noProof/>
                 <w:webHidden/>
               </w:rPr>
-              <w:instrText xml:space="preserve"> PAGEREF _Toc82461994 \h </w:instrText>
+              <w:instrText xml:space="preserve"> PAGEREF _Toc83156601 \h </w:instrText>
             </w:r>
             <w:r>
               <w:rPr>
@@ -1371,7 +1371,7 @@
                 <w:noProof/>
                 <w:webHidden/>
               </w:rPr>
-              <w:t>4</w:t>
+              <w:t>7</w:t>
             </w:r>
             <w:r>
               <w:rPr>
@@ -1392,11 +1392,11 @@
               <w:rFonts w:asciiTheme="minorHAnsi" w:eastAsiaTheme="minorEastAsia" w:hAnsiTheme="minorHAnsi" w:cstheme="minorBidi"/>
               <w:smallCaps w:val="0"/>
               <w:noProof/>
-              <w:sz w:val="24"/>
-              <w:szCs w:val="24"/>
+              <w:sz w:val="22"/>
+              <w:szCs w:val="22"/>
             </w:rPr>
           </w:pPr>
-          <w:hyperlink w:anchor="_Toc82461995" w:history="1">
+          <w:hyperlink w:anchor="_Toc83156602" w:history="1">
             <w:r>
               <w:rPr>
                 <w:rStyle w:val="Hyperlink"/>
@@ -1423,7 +1423,7 @@
                 <w:noProof/>
                 <w:webHidden/>
               </w:rPr>
-              <w:instrText xml:space="preserve"> PAGEREF _Toc82461995 \h </w:instrText>
+              <w:instrText xml:space="preserve"> PAGEREF _Toc83156602 \h </w:instrText>
             </w:r>
             <w:r>
               <w:rPr>
@@ -1443,7 +1443,7 @@
                 <w:noProof/>
                 <w:webHidden/>
               </w:rPr>
-              <w:t>4</w:t>
+              <w:t>7</w:t>
             </w:r>
             <w:r>
               <w:rPr>
@@ -1464,11 +1464,11 @@
               <w:rFonts w:asciiTheme="minorHAnsi" w:eastAsiaTheme="minorEastAsia" w:hAnsiTheme="minorHAnsi" w:cstheme="minorBidi"/>
               <w:smallCaps w:val="0"/>
               <w:noProof/>
-              <w:sz w:val="24"/>
-              <w:szCs w:val="24"/>
+              <w:sz w:val="22"/>
+              <w:szCs w:val="22"/>
             </w:rPr>
           </w:pPr>
-          <w:hyperlink w:anchor="_Toc82461996" w:history="1">
+          <w:hyperlink w:anchor="_Toc83156603" w:history="1">
             <w:r>
               <w:rPr>
                 <w:rStyle w:val="Hyperlink"/>
@@ -1495,7 +1495,7 @@
                 <w:noProof/>
                 <w:webHidden/>
               </w:rPr>
-              <w:instrText xml:space="preserve"> PAGEREF _Toc82461996 \h </w:instrText>
+              <w:instrText xml:space="preserve"> PAGEREF _Toc83156603 \h </w:instrText>
             </w:r>
             <w:r>
               <w:rPr>
@@ -1515,7 +1515,7 @@
                 <w:noProof/>
                 <w:webHidden/>
               </w:rPr>
-              <w:t>4</w:t>
+              <w:t>7</w:t>
             </w:r>
             <w:r>
               <w:rPr>
@@ -1536,11 +1536,11 @@
               <w:rFonts w:asciiTheme="minorHAnsi" w:eastAsiaTheme="minorEastAsia" w:hAnsiTheme="minorHAnsi" w:cstheme="minorBidi"/>
               <w:smallCaps w:val="0"/>
               <w:noProof/>
-              <w:sz w:val="24"/>
-              <w:szCs w:val="24"/>
+              <w:sz w:val="22"/>
+              <w:szCs w:val="22"/>
             </w:rPr>
           </w:pPr>
-          <w:hyperlink w:anchor="_Toc82461997" w:history="1">
+          <w:hyperlink w:anchor="_Toc83156604" w:history="1">
             <w:r>
               <w:rPr>
                 <w:rStyle w:val="Hyperlink"/>
@@ -1567,7 +1567,7 @@
                 <w:noProof/>
                 <w:webHidden/>
               </w:rPr>
-              <w:instrText xml:space="preserve"> PAGEREF _Toc82461997 \h </w:instrText>
+              <w:instrText xml:space="preserve"> PAGEREF _Toc83156604 \h </w:instrText>
             </w:r>
             <w:r>
               <w:rPr>
@@ -1587,7 +1587,7 @@
                 <w:noProof/>
                 <w:webHidden/>
               </w:rPr>
-              <w:t>5</w:t>
+              <w:t>7</w:t>
             </w:r>
             <w:r>
               <w:rPr>
@@ -1608,11 +1608,11 @@
               <w:rFonts w:asciiTheme="minorHAnsi" w:eastAsiaTheme="minorEastAsia" w:hAnsiTheme="minorHAnsi" w:cstheme="minorBidi"/>
               <w:smallCaps w:val="0"/>
               <w:noProof/>
-              <w:sz w:val="24"/>
-              <w:szCs w:val="24"/>
+              <w:sz w:val="22"/>
+              <w:szCs w:val="22"/>
             </w:rPr>
           </w:pPr>
-          <w:hyperlink w:anchor="_Toc82461998" w:history="1">
+          <w:hyperlink w:anchor="_Toc83156605" w:history="1">
             <w:r>
               <w:rPr>
                 <w:rStyle w:val="Hyperlink"/>
@@ -1639,7 +1639,7 @@
                 <w:noProof/>
                 <w:webHidden/>
               </w:rPr>
-              <w:instrText xml:space="preserve"> PAGEREF _Toc82461998 \h </w:instrText>
+              <w:instrText xml:space="preserve"> PAGEREF _Toc83156605 \h </w:instrText>
             </w:r>
             <w:r>
               <w:rPr>
@@ -1659,7 +1659,7 @@
                 <w:noProof/>
                 <w:webHidden/>
               </w:rPr>
-              <w:t>5</w:t>
+              <w:t>7</w:t>
             </w:r>
             <w:r>
               <w:rPr>
@@ -1680,11 +1680,11 @@
               <w:rFonts w:asciiTheme="minorHAnsi" w:eastAsiaTheme="minorEastAsia" w:hAnsiTheme="minorHAnsi" w:cstheme="minorBidi"/>
               <w:smallCaps w:val="0"/>
               <w:noProof/>
-              <w:sz w:val="24"/>
-              <w:szCs w:val="24"/>
+              <w:sz w:val="22"/>
+              <w:szCs w:val="22"/>
             </w:rPr>
           </w:pPr>
-          <w:hyperlink w:anchor="_Toc82461999" w:history="1">
+          <w:hyperlink w:anchor="_Toc83156606" w:history="1">
             <w:r>
               <w:rPr>
                 <w:rStyle w:val="Hyperlink"/>
@@ -1711,7 +1711,7 @@
                 <w:noProof/>
                 <w:webHidden/>
               </w:rPr>
-              <w:instrText xml:space="preserve"> PAGEREF _Toc82461999 \h </w:instrText>
+              <w:instrText xml:space="preserve"> PAGEREF _Toc83156606 \h </w:instrText>
             </w:r>
             <w:r>
               <w:rPr>
@@ -1731,7 +1731,7 @@
                 <w:noProof/>
                 <w:webHidden/>
               </w:rPr>
-              <w:t>5</w:t>
+              <w:t>7</w:t>
             </w:r>
             <w:r>
               <w:rPr>
@@ -1790,7 +1790,7 @@
           <w:rFonts w:cstheme="majorHAnsi"/>
         </w:rPr>
       </w:pPr>
-      <w:bookmarkStart w:id="0" w:name="_Toc82461983"/>
+      <w:bookmarkStart w:id="0" w:name="_Toc83156590"/>
       <w:r>
         <w:rPr>
           <w:rFonts w:cstheme="majorHAnsi"/>
@@ -1829,7 +1829,7 @@
       <w:pPr>
         <w:pStyle w:val="Heading2"/>
       </w:pPr>
-      <w:bookmarkStart w:id="1" w:name="_Toc82461984"/>
+      <w:bookmarkStart w:id="1" w:name="_Toc83156591"/>
       <w:r>
         <w:t xml:space="preserve">1.1 </w:t>
       </w:r>
@@ -1852,7 +1852,7 @@
       <w:pPr>
         <w:pStyle w:val="Heading2"/>
       </w:pPr>
-      <w:bookmarkStart w:id="2" w:name="_Toc82461985"/>
+      <w:bookmarkStart w:id="2" w:name="_Toc83156592"/>
       <w:r>
         <w:t xml:space="preserve">1.2 </w:t>
       </w:r>
@@ -1877,7 +1877,7 @@
           <w:numId w:val="1"/>
         </w:numPr>
       </w:pPr>
-      <w:bookmarkStart w:id="3" w:name="_Toc82461986"/>
+      <w:bookmarkStart w:id="3" w:name="_Toc83156593"/>
       <w:r>
         <w:t>Work Breakdown Structure</w:t>
       </w:r>
@@ -1963,7 +1963,7 @@
       <w:pPr>
         <w:pStyle w:val="Heading2"/>
       </w:pPr>
-      <w:bookmarkStart w:id="4" w:name="_Toc82461987"/>
+      <w:bookmarkStart w:id="4" w:name="_Toc83156594"/>
       <w:r>
         <w:t>2.1 Inception Phase</w:t>
       </w:r>
@@ -2007,7 +2007,7 @@
       <w:pPr>
         <w:pStyle w:val="Heading2"/>
       </w:pPr>
-      <w:bookmarkStart w:id="5" w:name="_Toc82461988"/>
+      <w:bookmarkStart w:id="5" w:name="_Toc83156595"/>
       <w:r>
         <w:t>2.2 Elaboration Phase</w:t>
       </w:r>
@@ -2039,7 +2039,7 @@
       <w:pPr>
         <w:pStyle w:val="Heading2"/>
       </w:pPr>
-      <w:bookmarkStart w:id="6" w:name="_Toc82461989"/>
+      <w:bookmarkStart w:id="6" w:name="_Toc83156596"/>
       <w:r>
         <w:t>2.3 Production Phase</w:t>
       </w:r>
@@ -2071,7 +2071,7 @@
           <w:numId w:val="1"/>
         </w:numPr>
       </w:pPr>
-      <w:bookmarkStart w:id="7" w:name="_Toc82461990"/>
+      <w:bookmarkStart w:id="7" w:name="_Toc83156597"/>
       <w:r>
         <w:t>Cost Estimate</w:t>
       </w:r>
@@ -2080,7 +2080,31 @@
     <w:p/>
     <w:p>
       <w:r>
-        <w:t>I have estimated the project costs in effort and time below using COCOMO 2.0 [1][2][3].</w:t>
+        <w:t xml:space="preserve">Using the COCOMO Model, Barry Boehm’s Constructive Cost Model </w:t>
+      </w:r>
+      <w:r>
+        <w:t xml:space="preserve">based on numbers of lines of code (LOC), </w:t>
+      </w:r>
+      <w:r>
+        <w:t xml:space="preserve">I can use what is known about the current project phase and software left to develop to estimate a cost for the Planr project and application. </w:t>
+      </w:r>
+      <w:r>
+        <w:t xml:space="preserve">Boehm characterized three different project </w:t>
+      </w:r>
+      <w:r>
+        <w:t>types:</w:t>
+      </w:r>
+      <w:r>
+        <w:t xml:space="preserve"> Organic, Semi-Detached, and Embedded. An organic project is one that requires a small team, has a well understood problem that has been solved in the past and the team has minimal experience regarding the problem. A semi-detached project is more difficult to develop for</w:t>
+      </w:r>
+      <w:r>
+        <w:t xml:space="preserve"> and </w:t>
+      </w:r>
+      <w:r>
+        <w:t xml:space="preserve">require more experience and better guidance than an organic project. </w:t>
+      </w:r>
+      <w:r>
+        <w:t>An embedded software project requires the highest level of complexity and experience, thus also requiring a larger team that is sufficiently experienced in the problem at hand.</w:t>
       </w:r>
     </w:p>
     <w:p/>
@@ -2088,7 +2112,7 @@
       <w:pPr>
         <w:pStyle w:val="Heading2"/>
       </w:pPr>
-      <w:bookmarkStart w:id="8" w:name="_Toc82461991"/>
+      <w:bookmarkStart w:id="8" w:name="_Toc83156598"/>
       <w:r>
         <w:t>3.1 COCOMO 2.0</w:t>
       </w:r>
@@ -2097,10 +2121,525 @@
     <w:p/>
     <w:p>
       <w:r>
-        <w:t>TBD</w:t>
+        <w:t xml:space="preserve">The Planr project is lower to average complexity, and I have experience in the development language, project planning, and have a general idea of the planning algorithm needed. I would categorize Planr as being an </w:t>
+      </w:r>
+      <w:r>
+        <w:rPr>
+          <w:i/>
+          <w:iCs/>
+        </w:rPr>
+        <w:t>organic</w:t>
+      </w:r>
+      <w:r>
+        <w:t xml:space="preserve"> software project. This allows for the COCOMO Organic Project cost estimation formula of:</w:t>
       </w:r>
     </w:p>
     <w:p/>
+    <w:p>
+      <w:r>
+        <w:rPr>
+          <w:i/>
+          <w:iCs/>
+        </w:rPr>
+        <w:t>E</w:t>
+      </w:r>
+      <w:r>
+        <w:t xml:space="preserve"> = a(KLOC)</w:t>
+      </w:r>
+      <w:r>
+        <w:rPr>
+          <w:i/>
+          <w:iCs/>
+          <w:vertAlign w:val="superscript"/>
+        </w:rPr>
+        <w:t>b</w:t>
+      </w:r>
+    </w:p>
+    <w:p>
+      <w:pPr>
+        <w:rPr>
+          <w:i/>
+          <w:iCs/>
+        </w:rPr>
+      </w:pPr>
+      <w:r>
+        <w:rPr>
+          <w:i/>
+          <w:iCs/>
+        </w:rPr>
+        <w:t>time</w:t>
+      </w:r>
+      <w:r>
+        <w:t xml:space="preserve"> = </w:t>
+      </w:r>
+      <w:r>
+        <w:rPr>
+          <w:i/>
+          <w:iCs/>
+        </w:rPr>
+        <w:t>c</w:t>
+      </w:r>
+      <w:r>
+        <w:t>(</w:t>
+      </w:r>
+      <w:r>
+        <w:rPr>
+          <w:i/>
+          <w:iCs/>
+        </w:rPr>
+        <w:t>Effort</w:t>
+      </w:r>
+      <w:r>
+        <w:t>)</w:t>
+      </w:r>
+      <w:r>
+        <w:rPr>
+          <w:i/>
+          <w:iCs/>
+          <w:vertAlign w:val="superscript"/>
+        </w:rPr>
+        <w:t>d</w:t>
+      </w:r>
+    </w:p>
+    <w:p/>
+    <w:p>
+      <w:r>
+        <w:lastRenderedPageBreak/>
+        <w:t>Using the basic COCOMO model for organic projects we can calculate effort as:</w:t>
+      </w:r>
+    </w:p>
+    <w:p/>
+    <w:p>
+      <w:r>
+        <w:t>Effort(</w:t>
+      </w:r>
+      <w:r>
+        <w:rPr>
+          <w:i/>
+          <w:iCs/>
+        </w:rPr>
+        <w:t>E)</w:t>
+      </w:r>
+      <w:r>
+        <w:t xml:space="preserve"> </w:t>
+      </w:r>
+      <w:r>
+        <w:t>= 2.4(3.5)</w:t>
+      </w:r>
+      <w:r>
+        <w:rPr>
+          <w:vertAlign w:val="superscript"/>
+        </w:rPr>
+        <w:t>1.0</w:t>
+      </w:r>
+      <w:r>
+        <w:rPr>
+          <w:vertAlign w:val="superscript"/>
+        </w:rPr>
+        <w:t xml:space="preserve">5 </w:t>
+      </w:r>
+      <w:r>
+        <w:t>= 8.94 person months</w:t>
+      </w:r>
+    </w:p>
+    <w:p>
+      <w:r>
+        <w:t>Scheduled Time (</w:t>
+      </w:r>
+      <w:r>
+        <w:rPr>
+          <w:i/>
+          <w:iCs/>
+        </w:rPr>
+        <w:t>time</w:t>
+      </w:r>
+      <w:r>
+        <w:t>) = 2.5(8.94)</w:t>
+      </w:r>
+      <w:r>
+        <w:rPr>
+          <w:vertAlign w:val="superscript"/>
+        </w:rPr>
+        <w:t>0.38</w:t>
+      </w:r>
+      <w:r>
+        <w:t xml:space="preserve"> = </w:t>
+      </w:r>
+      <w:r>
+        <w:t>5.7</w:t>
+      </w:r>
+      <w:r>
+        <w:t>5 scheduled months</w:t>
+      </w:r>
+    </w:p>
+    <w:p/>
+    <w:p>
+      <w:r>
+        <w:t xml:space="preserve">Using Effort Adjustment </w:t>
+      </w:r>
+      <w:proofErr w:type="gramStart"/>
+      <w:r>
+        <w:t>Factors</w:t>
+      </w:r>
+      <w:proofErr w:type="gramEnd"/>
+      <w:r>
+        <w:t xml:space="preserve"> I can calculate cost drivers. The Delphi technique uses 15 adjustment factors and ranges of values</w:t>
+      </w:r>
+      <w:r>
+        <w:t xml:space="preserve"> as seen in Figure 2</w:t>
+      </w:r>
+      <w:r>
+        <w:t>.</w:t>
+      </w:r>
+    </w:p>
+    <w:p/>
+    <w:p>
+      <w:pPr>
+        <w:jc w:val="center"/>
+      </w:pPr>
+      <w:r>
+        <w:drawing>
+          <wp:inline distT="0" distB="0" distL="0" distR="0" wp14:anchorId="096BB60F" wp14:editId="12EEEA30">
+            <wp:extent cx="5943600" cy="4027805"/>
+            <wp:effectExtent l="0" t="0" r="0" b="0"/>
+            <wp:docPr id="3" name="Picture 3"/>
+            <wp:cNvGraphicFramePr>
+              <a:graphicFrameLocks xmlns:a="http://schemas.openxmlformats.org/drawingml/2006/main" noChangeAspect="1"/>
+            </wp:cNvGraphicFramePr>
+            <a:graphic xmlns:a="http://schemas.openxmlformats.org/drawingml/2006/main">
+              <a:graphicData uri="http://schemas.openxmlformats.org/drawingml/2006/picture">
+                <pic:pic xmlns:pic="http://schemas.openxmlformats.org/drawingml/2006/picture">
+                  <pic:nvPicPr>
+                    <pic:cNvPr id="0" name="Picture 3"/>
+                    <pic:cNvPicPr>
+                      <a:picLocks noChangeAspect="1" noChangeArrowheads="1"/>
+                    </pic:cNvPicPr>
+                  </pic:nvPicPr>
+                  <pic:blipFill>
+                    <a:blip r:embed="rId6">
+                      <a:extLst>
+                        <a:ext uri="{28A0092B-C50C-407E-A947-70E740481C1C}">
+                          <a14:useLocalDpi xmlns:a14="http://schemas.microsoft.com/office/drawing/2010/main" val="0"/>
+                        </a:ext>
+                      </a:extLst>
+                    </a:blip>
+                    <a:srcRect/>
+                    <a:stretch>
+                      <a:fillRect/>
+                    </a:stretch>
+                  </pic:blipFill>
+                  <pic:spPr bwMode="auto">
+                    <a:xfrm>
+                      <a:off x="0" y="0"/>
+                      <a:ext cx="5943600" cy="4027805"/>
+                    </a:xfrm>
+                    <a:prstGeom prst="rect">
+                      <a:avLst/>
+                    </a:prstGeom>
+                    <a:noFill/>
+                    <a:ln>
+                      <a:noFill/>
+                    </a:ln>
+                  </pic:spPr>
+                </pic:pic>
+              </a:graphicData>
+            </a:graphic>
+          </wp:inline>
+        </w:drawing>
+      </w:r>
+    </w:p>
+    <w:p>
+      <w:pPr>
+        <w:jc w:val="center"/>
+        <w:rPr>
+          <w:rStyle w:val="Emphasis"/>
+        </w:rPr>
+      </w:pPr>
+      <w:r>
+        <w:rPr>
+          <w:rStyle w:val="Emphasis"/>
+        </w:rPr>
+        <w:t>Figure 2. COCOMO81 cost drivers and effort multipliers</w:t>
+      </w:r>
+    </w:p>
+    <w:p>
+      <w:pPr>
+        <w:rPr>
+          <w:rStyle w:val="Emphasis"/>
+        </w:rPr>
+      </w:pPr>
+    </w:p>
+    <w:p>
+      <w:pPr>
+        <w:rPr>
+          <w:rStyle w:val="Emphasis"/>
+          <w:i w:val="0"/>
+          <w:iCs w:val="0"/>
+        </w:rPr>
+      </w:pPr>
+    </w:p>
+    <w:p>
+      <w:pPr>
+        <w:jc w:val="center"/>
+        <w:rPr>
+          <w:rStyle w:val="Emphasis"/>
+          <w:i w:val="0"/>
+          <w:iCs w:val="0"/>
+        </w:rPr>
+      </w:pPr>
+      <w:r>
+        <w:rPr>
+          <w:rStyle w:val="Emphasis"/>
+          <w:i w:val="0"/>
+          <w:iCs w:val="0"/>
+        </w:rPr>
+        <w:lastRenderedPageBreak/>
+        <w:drawing>
+          <wp:inline distT="0" distB="0" distL="0" distR="0" wp14:anchorId="1329AE48" wp14:editId="4EC3D233">
+            <wp:extent cx="3181350" cy="4584700"/>
+            <wp:effectExtent l="0" t="0" r="0" b="6350"/>
+            <wp:docPr id="4" name="Picture 4"/>
+            <wp:cNvGraphicFramePr>
+              <a:graphicFrameLocks xmlns:a="http://schemas.openxmlformats.org/drawingml/2006/main" noChangeAspect="1"/>
+            </wp:cNvGraphicFramePr>
+            <a:graphic xmlns:a="http://schemas.openxmlformats.org/drawingml/2006/main">
+              <a:graphicData uri="http://schemas.openxmlformats.org/drawingml/2006/picture">
+                <pic:pic xmlns:pic="http://schemas.openxmlformats.org/drawingml/2006/picture">
+                  <pic:nvPicPr>
+                    <pic:cNvPr id="0" name="Picture 4"/>
+                    <pic:cNvPicPr>
+                      <a:picLocks noChangeAspect="1" noChangeArrowheads="1"/>
+                    </pic:cNvPicPr>
+                  </pic:nvPicPr>
+                  <pic:blipFill>
+                    <a:blip r:embed="rId7">
+                      <a:extLst>
+                        <a:ext uri="{28A0092B-C50C-407E-A947-70E740481C1C}">
+                          <a14:useLocalDpi xmlns:a14="http://schemas.microsoft.com/office/drawing/2010/main" val="0"/>
+                        </a:ext>
+                      </a:extLst>
+                    </a:blip>
+                    <a:srcRect/>
+                    <a:stretch>
+                      <a:fillRect/>
+                    </a:stretch>
+                  </pic:blipFill>
+                  <pic:spPr bwMode="auto">
+                    <a:xfrm>
+                      <a:off x="0" y="0"/>
+                      <a:ext cx="3181350" cy="4584700"/>
+                    </a:xfrm>
+                    <a:prstGeom prst="rect">
+                      <a:avLst/>
+                    </a:prstGeom>
+                    <a:noFill/>
+                    <a:ln>
+                      <a:noFill/>
+                    </a:ln>
+                  </pic:spPr>
+                </pic:pic>
+              </a:graphicData>
+            </a:graphic>
+          </wp:inline>
+        </w:drawing>
+      </w:r>
+    </w:p>
+    <w:p>
+      <w:pPr>
+        <w:jc w:val="center"/>
+        <w:rPr>
+          <w:rStyle w:val="Emphasis"/>
+        </w:rPr>
+      </w:pPr>
+      <w:r>
+        <w:rPr>
+          <w:rStyle w:val="Emphasis"/>
+        </w:rPr>
+        <w:t xml:space="preserve">Figure 3. </w:t>
+      </w:r>
+      <w:r>
+        <w:rPr>
+          <w:rStyle w:val="Emphasis"/>
+        </w:rPr>
+        <w:t>Planr effort adjustment factors</w:t>
+      </w:r>
+    </w:p>
+    <w:p>
+      <w:pPr>
+        <w:jc w:val="center"/>
+        <w:rPr>
+          <w:rStyle w:val="Emphasis"/>
+          <w:i w:val="0"/>
+          <w:iCs w:val="0"/>
+        </w:rPr>
+      </w:pPr>
+    </w:p>
+    <w:p>
+      <w:pPr>
+        <w:rPr>
+          <w:rStyle w:val="Emphasis"/>
+          <w:i w:val="0"/>
+          <w:iCs w:val="0"/>
+        </w:rPr>
+      </w:pPr>
+    </w:p>
+    <w:p>
+      <w:pPr>
+        <w:rPr>
+          <w:rStyle w:val="Emphasis"/>
+          <w:i w:val="0"/>
+          <w:iCs w:val="0"/>
+        </w:rPr>
+      </w:pPr>
+      <w:r>
+        <w:rPr>
+          <w:rStyle w:val="Emphasis"/>
+          <w:i w:val="0"/>
+          <w:iCs w:val="0"/>
+        </w:rPr>
+        <w:t>The numbers in Figure 3. allow for me to calculate an adjusted effort factor value of 0.94. This applied to the effort calculation earlier gives me:</w:t>
+      </w:r>
+    </w:p>
+    <w:p>
+      <w:pPr>
+        <w:rPr>
+          <w:rStyle w:val="Emphasis"/>
+          <w:i w:val="0"/>
+          <w:iCs w:val="0"/>
+        </w:rPr>
+      </w:pPr>
+    </w:p>
+    <w:p>
+      <w:proofErr w:type="spellStart"/>
+      <w:r>
+        <w:rPr>
+          <w:rStyle w:val="Emphasis"/>
+          <w:i w:val="0"/>
+          <w:iCs w:val="0"/>
+        </w:rPr>
+        <w:t>E</w:t>
+      </w:r>
+      <w:r>
+        <w:rPr>
+          <w:rStyle w:val="Emphasis"/>
+          <w:i w:val="0"/>
+          <w:iCs w:val="0"/>
+          <w:vertAlign w:val="subscript"/>
+        </w:rPr>
+        <w:t>adj</w:t>
+      </w:r>
+      <w:proofErr w:type="spellEnd"/>
+      <w:r>
+        <w:rPr>
+          <w:rStyle w:val="Emphasis"/>
+          <w:i w:val="0"/>
+          <w:iCs w:val="0"/>
+        </w:rPr>
+        <w:t xml:space="preserve"> = </w:t>
+      </w:r>
+      <w:r>
+        <w:t>2.4(3.5)</w:t>
+      </w:r>
+      <w:r>
+        <w:rPr>
+          <w:vertAlign w:val="superscript"/>
+        </w:rPr>
+        <w:t>1.0</w:t>
+      </w:r>
+      <w:r>
+        <w:rPr>
+          <w:vertAlign w:val="superscript"/>
+        </w:rPr>
+        <w:t>5</w:t>
+      </w:r>
+      <w:r>
+        <w:rPr>
+          <w:vertAlign w:val="superscript"/>
+        </w:rPr>
+        <w:t xml:space="preserve"> </w:t>
+      </w:r>
+      <w:r>
+        <w:t xml:space="preserve">* 0.94 = </w:t>
+      </w:r>
+      <w:r>
+        <w:t>8.4</w:t>
+      </w:r>
+      <w:r>
+        <w:t>1 person months</w:t>
+      </w:r>
+    </w:p>
+    <w:p>
+      <w:pPr>
+        <w:rPr>
+          <w:rStyle w:val="Emphasis"/>
+          <w:i w:val="0"/>
+          <w:iCs w:val="0"/>
+        </w:rPr>
+      </w:pPr>
+      <w:proofErr w:type="spellStart"/>
+      <w:r>
+        <w:rPr>
+          <w:i/>
+          <w:iCs/>
+        </w:rPr>
+        <w:t>time</w:t>
+      </w:r>
+      <w:r>
+        <w:rPr>
+          <w:vertAlign w:val="subscript"/>
+        </w:rPr>
+        <w:t>adj</w:t>
+      </w:r>
+      <w:proofErr w:type="spellEnd"/>
+      <w:r>
+        <w:rPr>
+          <w:vertAlign w:val="subscript"/>
+        </w:rPr>
+        <w:t xml:space="preserve"> </w:t>
+      </w:r>
+      <w:r>
+        <w:t xml:space="preserve">= </w:t>
+      </w:r>
+      <w:r>
+        <w:t>2.5(8.</w:t>
+      </w:r>
+      <w:r>
+        <w:t>41</w:t>
+      </w:r>
+      <w:r>
+        <w:t>)</w:t>
+      </w:r>
+      <w:r>
+        <w:rPr>
+          <w:vertAlign w:val="superscript"/>
+        </w:rPr>
+        <w:t>0.38</w:t>
+      </w:r>
+      <w:r>
+        <w:rPr>
+          <w:vertAlign w:val="superscript"/>
+        </w:rPr>
+        <w:t xml:space="preserve"> </w:t>
+      </w:r>
+      <w:r>
+        <w:t xml:space="preserve">= </w:t>
+      </w:r>
+      <w:r>
+        <w:t>5.6</w:t>
+      </w:r>
+      <w:r>
+        <w:t>2 scheduled months.</w:t>
+      </w:r>
+    </w:p>
+    <w:p>
+      <w:pPr>
+        <w:rPr>
+          <w:rStyle w:val="Emphasis"/>
+          <w:i w:val="0"/>
+          <w:iCs w:val="0"/>
+        </w:rPr>
+      </w:pPr>
+    </w:p>
     <w:p>
       <w:pPr>
         <w:pStyle w:val="Heading1"/>
@@ -2109,7 +2648,7 @@
           <w:numId w:val="1"/>
         </w:numPr>
       </w:pPr>
-      <w:bookmarkStart w:id="9" w:name="_Toc82461992"/>
+      <w:bookmarkStart w:id="9" w:name="_Toc83156599"/>
       <w:r>
         <w:t>Architecture Elaboration Plan</w:t>
       </w:r>
@@ -2120,7 +2659,7 @@
       <w:pPr>
         <w:pStyle w:val="Heading2"/>
       </w:pPr>
-      <w:bookmarkStart w:id="10" w:name="_Toc82461993"/>
+      <w:bookmarkStart w:id="10" w:name="_Toc83156600"/>
       <w:r>
         <w:t>4.1 Revise the Vision Document</w:t>
       </w:r>
@@ -2149,8 +2688,9 @@
       <w:pPr>
         <w:pStyle w:val="Heading2"/>
       </w:pPr>
-      <w:bookmarkStart w:id="11" w:name="_Toc82461994"/>
-      <w:r>
+      <w:bookmarkStart w:id="11" w:name="_Toc83156601"/>
+      <w:r>
+        <w:lastRenderedPageBreak/>
         <w:t>4.2 Revise the Project Plan</w:t>
       </w:r>
       <w:bookmarkEnd w:id="11"/>
@@ -2158,7 +2698,6 @@
     <w:p/>
     <w:p>
       <w:r>
-        <w:lastRenderedPageBreak/>
         <w:t xml:space="preserve">The student must implement an updated project plan that provides </w:t>
       </w:r>
       <w:r>
@@ -2170,7 +2709,7 @@
       <w:pPr>
         <w:pStyle w:val="Heading2"/>
       </w:pPr>
-      <w:bookmarkStart w:id="12" w:name="_Toc82461995"/>
+      <w:bookmarkStart w:id="12" w:name="_Toc83156602"/>
       <w:r>
         <w:t>4.3 Develop a Formal Specification</w:t>
       </w:r>
@@ -2199,7 +2738,7 @@
       <w:pPr>
         <w:pStyle w:val="Heading2"/>
       </w:pPr>
-      <w:bookmarkStart w:id="13" w:name="_Toc82461996"/>
+      <w:bookmarkStart w:id="13" w:name="_Toc83156603"/>
       <w:r>
         <w:t>4.4 Prepare the Architectural Design Document</w:t>
       </w:r>
@@ -2222,7 +2761,7 @@
       <w:pPr>
         <w:pStyle w:val="Heading2"/>
       </w:pPr>
-      <w:bookmarkStart w:id="14" w:name="_Toc82461997"/>
+      <w:bookmarkStart w:id="14" w:name="_Toc83156604"/>
       <w:r>
         <w:t>4.5 Prepare the Test Plan</w:t>
       </w:r>
@@ -2245,7 +2784,7 @@
       <w:pPr>
         <w:pStyle w:val="Heading2"/>
       </w:pPr>
-      <w:bookmarkStart w:id="15" w:name="_Toc82461998"/>
+      <w:bookmarkStart w:id="15" w:name="_Toc83156605"/>
       <w:r>
         <w:t>4.6 Conduct a Technical Inspection</w:t>
       </w:r>
@@ -2265,7 +2804,7 @@
       <w:pPr>
         <w:pStyle w:val="Heading2"/>
       </w:pPr>
-      <w:bookmarkStart w:id="16" w:name="_Toc82461999"/>
+      <w:bookmarkStart w:id="16" w:name="_Toc83156606"/>
       <w:r>
         <w:t>4.7 Implement an Executable Architecture Prototype</w:t>
       </w:r>
@@ -2906,7 +3445,6 @@
   <w:style w:type="character" w:default="1" w:styleId="DefaultParagraphFont">
     <w:name w:val="Default Paragraph Font"/>
     <w:uiPriority w:val="1"/>
-    <w:semiHidden/>
     <w:unhideWhenUsed/>
   </w:style>
   <w:style w:type="table" w:default="1" w:styleId="TableNormal">
@@ -3084,6 +3622,34 @@
     <w:rPr>
       <w:i/>
       <w:iCs/>
+    </w:rPr>
+  </w:style>
+  <w:style w:type="table" w:styleId="TableGrid">
+    <w:name w:val="Table Grid"/>
+    <w:basedOn w:val="TableNormal"/>
+    <w:uiPriority w:val="39"/>
+    <w:rsid w:val="005E5BF8"/>
+    <w:tblPr>
+      <w:tblBorders>
+        <w:top w:val="single" w:sz="4" w:space="0" w:color="auto"/>
+        <w:left w:val="single" w:sz="4" w:space="0" w:color="auto"/>
+        <w:bottom w:val="single" w:sz="4" w:space="0" w:color="auto"/>
+        <w:right w:val="single" w:sz="4" w:space="0" w:color="auto"/>
+        <w:insideH w:val="single" w:sz="4" w:space="0" w:color="auto"/>
+        <w:insideV w:val="single" w:sz="4" w:space="0" w:color="auto"/>
+      </w:tblBorders>
+    </w:tblPr>
+  </w:style>
+  <w:style w:type="character" w:styleId="IntenseEmphasis">
+    <w:name w:val="Intense Emphasis"/>
+    <w:basedOn w:val="DefaultParagraphFont"/>
+    <w:uiPriority w:val="21"/>
+    <w:qFormat/>
+    <w:rsid w:val="006C3345"/>
+    <w:rPr>
+      <w:i/>
+      <w:iCs/>
+      <w:color w:val="4472C4" w:themeColor="accent1"/>
     </w:rPr>
   </w:style>
 </w:styles>

--- a/Phase 1 Documentation/Project Plan Document.docx
+++ b/Phase 1 Documentation/Project Plan Document.docx
@@ -379,7 +379,7 @@
     <w:sdt>
       <w:sdtPr>
         <w:rPr>
-          <w:rFonts w:ascii="Times" w:eastAsiaTheme="minorHAnsi" w:hAnsi="Times" w:cstheme="majorHAnsi"/>
+          <w:rFonts w:eastAsiaTheme="minorHAnsi" w:cstheme="majorHAnsi"/>
           <w:b w:val="0"/>
           <w:bCs w:val="0"/>
           <w:color w:val="auto"/>
@@ -416,13 +416,13 @@
               <w:tab w:val="right" w:leader="dot" w:pos="9350"/>
             </w:tabs>
             <w:rPr>
-              <w:rFonts w:asciiTheme="minorHAnsi" w:eastAsiaTheme="minorEastAsia" w:hAnsiTheme="minorHAnsi" w:cstheme="minorBidi"/>
+              <w:rFonts w:asciiTheme="majorHAnsi" w:eastAsiaTheme="minorEastAsia" w:hAnsiTheme="majorHAnsi" w:cstheme="majorHAnsi"/>
               <w:b w:val="0"/>
               <w:bCs w:val="0"/>
               <w:caps w:val="0"/>
               <w:noProof/>
-              <w:sz w:val="22"/>
-              <w:szCs w:val="22"/>
+              <w:sz w:val="24"/>
+              <w:szCs w:val="24"/>
             </w:rPr>
           </w:pPr>
           <w:r>
@@ -445,37 +445,38 @@
             </w:rPr>
             <w:fldChar w:fldCharType="separate"/>
           </w:r>
-          <w:hyperlink w:anchor="_Toc83156590" w:history="1">
+          <w:hyperlink w:anchor="_Toc83632542" w:history="1">
             <w:r>
               <w:rPr>
                 <w:rStyle w:val="Hyperlink"/>
-                <w:rFonts w:cstheme="majorHAnsi"/>
+                <w:rFonts w:asciiTheme="majorHAnsi" w:hAnsiTheme="majorHAnsi" w:cstheme="majorHAnsi"/>
                 <w:noProof/>
               </w:rPr>
               <w:t>1.</w:t>
             </w:r>
             <w:r>
               <w:rPr>
-                <w:rFonts w:asciiTheme="minorHAnsi" w:eastAsiaTheme="minorEastAsia" w:hAnsiTheme="minorHAnsi" w:cstheme="minorBidi"/>
+                <w:rFonts w:asciiTheme="majorHAnsi" w:eastAsiaTheme="minorEastAsia" w:hAnsiTheme="majorHAnsi" w:cstheme="majorHAnsi"/>
                 <w:b w:val="0"/>
                 <w:bCs w:val="0"/>
                 <w:caps w:val="0"/>
                 <w:noProof/>
-                <w:sz w:val="22"/>
-                <w:szCs w:val="22"/>
+                <w:sz w:val="24"/>
+                <w:szCs w:val="24"/>
               </w:rPr>
               <w:tab/>
             </w:r>
             <w:r>
               <w:rPr>
                 <w:rStyle w:val="Hyperlink"/>
-                <w:rFonts w:cstheme="majorHAnsi"/>
+                <w:rFonts w:asciiTheme="majorHAnsi" w:hAnsiTheme="majorHAnsi" w:cstheme="majorHAnsi"/>
                 <w:noProof/>
               </w:rPr>
               <w:t>Introduction</w:t>
             </w:r>
             <w:r>
               <w:rPr>
+                <w:rFonts w:asciiTheme="majorHAnsi" w:hAnsiTheme="majorHAnsi" w:cstheme="majorHAnsi"/>
                 <w:noProof/>
                 <w:webHidden/>
               </w:rPr>
@@ -483,6 +484,7 @@
             </w:r>
             <w:r>
               <w:rPr>
+                <w:rFonts w:asciiTheme="majorHAnsi" w:hAnsiTheme="majorHAnsi" w:cstheme="majorHAnsi"/>
                 <w:noProof/>
                 <w:webHidden/>
               </w:rPr>
@@ -490,19 +492,22 @@
             </w:r>
             <w:r>
               <w:rPr>
-                <w:noProof/>
-                <w:webHidden/>
-              </w:rPr>
-              <w:instrText xml:space="preserve"> PAGEREF _Toc83156590 \h </w:instrText>
-            </w:r>
-            <w:r>
-              <w:rPr>
-                <w:noProof/>
-                <w:webHidden/>
-              </w:rPr>
-            </w:r>
-            <w:r>
-              <w:rPr>
+                <w:rFonts w:asciiTheme="majorHAnsi" w:hAnsiTheme="majorHAnsi" w:cstheme="majorHAnsi"/>
+                <w:noProof/>
+                <w:webHidden/>
+              </w:rPr>
+              <w:instrText xml:space="preserve"> PAGEREF _Toc83632542 \h </w:instrText>
+            </w:r>
+            <w:r>
+              <w:rPr>
+                <w:rFonts w:asciiTheme="majorHAnsi" w:hAnsiTheme="majorHAnsi" w:cstheme="majorHAnsi"/>
+                <w:noProof/>
+                <w:webHidden/>
+              </w:rPr>
+            </w:r>
+            <w:r>
+              <w:rPr>
+                <w:rFonts w:asciiTheme="majorHAnsi" w:hAnsiTheme="majorHAnsi" w:cstheme="majorHAnsi"/>
                 <w:noProof/>
                 <w:webHidden/>
               </w:rPr>
@@ -510,6 +515,7 @@
             </w:r>
             <w:r>
               <w:rPr>
+                <w:rFonts w:asciiTheme="majorHAnsi" w:hAnsiTheme="majorHAnsi" w:cstheme="majorHAnsi"/>
                 <w:noProof/>
                 <w:webHidden/>
               </w:rPr>
@@ -517,6 +523,7 @@
             </w:r>
             <w:r>
               <w:rPr>
+                <w:rFonts w:asciiTheme="majorHAnsi" w:hAnsiTheme="majorHAnsi" w:cstheme="majorHAnsi"/>
                 <w:noProof/>
                 <w:webHidden/>
               </w:rPr>
@@ -531,23 +538,25 @@
               <w:tab w:val="right" w:leader="dot" w:pos="9350"/>
             </w:tabs>
             <w:rPr>
-              <w:rFonts w:asciiTheme="minorHAnsi" w:eastAsiaTheme="minorEastAsia" w:hAnsiTheme="minorHAnsi" w:cstheme="minorBidi"/>
+              <w:rFonts w:asciiTheme="majorHAnsi" w:eastAsiaTheme="minorEastAsia" w:hAnsiTheme="majorHAnsi" w:cstheme="majorHAnsi"/>
               <w:smallCaps w:val="0"/>
               <w:noProof/>
-              <w:sz w:val="22"/>
-              <w:szCs w:val="22"/>
+              <w:sz w:val="24"/>
+              <w:szCs w:val="24"/>
             </w:rPr>
           </w:pPr>
-          <w:hyperlink w:anchor="_Toc83156591" w:history="1">
+          <w:hyperlink w:anchor="_Toc83632543" w:history="1">
             <w:r>
               <w:rPr>
                 <w:rStyle w:val="Hyperlink"/>
+                <w:rFonts w:asciiTheme="majorHAnsi" w:hAnsiTheme="majorHAnsi" w:cstheme="majorHAnsi"/>
                 <w:noProof/>
               </w:rPr>
               <w:t>1.1 References</w:t>
             </w:r>
             <w:r>
               <w:rPr>
+                <w:rFonts w:asciiTheme="majorHAnsi" w:hAnsiTheme="majorHAnsi" w:cstheme="majorHAnsi"/>
                 <w:noProof/>
                 <w:webHidden/>
               </w:rPr>
@@ -555,6 +564,7 @@
             </w:r>
             <w:r>
               <w:rPr>
+                <w:rFonts w:asciiTheme="majorHAnsi" w:hAnsiTheme="majorHAnsi" w:cstheme="majorHAnsi"/>
                 <w:noProof/>
                 <w:webHidden/>
               </w:rPr>
@@ -562,19 +572,22 @@
             </w:r>
             <w:r>
               <w:rPr>
-                <w:noProof/>
-                <w:webHidden/>
-              </w:rPr>
-              <w:instrText xml:space="preserve"> PAGEREF _Toc83156591 \h </w:instrText>
-            </w:r>
-            <w:r>
-              <w:rPr>
-                <w:noProof/>
-                <w:webHidden/>
-              </w:rPr>
-            </w:r>
-            <w:r>
-              <w:rPr>
+                <w:rFonts w:asciiTheme="majorHAnsi" w:hAnsiTheme="majorHAnsi" w:cstheme="majorHAnsi"/>
+                <w:noProof/>
+                <w:webHidden/>
+              </w:rPr>
+              <w:instrText xml:space="preserve"> PAGEREF _Toc83632543 \h </w:instrText>
+            </w:r>
+            <w:r>
+              <w:rPr>
+                <w:rFonts w:asciiTheme="majorHAnsi" w:hAnsiTheme="majorHAnsi" w:cstheme="majorHAnsi"/>
+                <w:noProof/>
+                <w:webHidden/>
+              </w:rPr>
+            </w:r>
+            <w:r>
+              <w:rPr>
+                <w:rFonts w:asciiTheme="majorHAnsi" w:hAnsiTheme="majorHAnsi" w:cstheme="majorHAnsi"/>
                 <w:noProof/>
                 <w:webHidden/>
               </w:rPr>
@@ -582,6 +595,7 @@
             </w:r>
             <w:r>
               <w:rPr>
+                <w:rFonts w:asciiTheme="majorHAnsi" w:hAnsiTheme="majorHAnsi" w:cstheme="majorHAnsi"/>
                 <w:noProof/>
                 <w:webHidden/>
               </w:rPr>
@@ -589,6 +603,7 @@
             </w:r>
             <w:r>
               <w:rPr>
+                <w:rFonts w:asciiTheme="majorHAnsi" w:hAnsiTheme="majorHAnsi" w:cstheme="majorHAnsi"/>
                 <w:noProof/>
                 <w:webHidden/>
               </w:rPr>
@@ -603,23 +618,25 @@
               <w:tab w:val="right" w:leader="dot" w:pos="9350"/>
             </w:tabs>
             <w:rPr>
-              <w:rFonts w:asciiTheme="minorHAnsi" w:eastAsiaTheme="minorEastAsia" w:hAnsiTheme="minorHAnsi" w:cstheme="minorBidi"/>
+              <w:rFonts w:asciiTheme="majorHAnsi" w:eastAsiaTheme="minorEastAsia" w:hAnsiTheme="majorHAnsi" w:cstheme="majorHAnsi"/>
               <w:smallCaps w:val="0"/>
               <w:noProof/>
-              <w:sz w:val="22"/>
-              <w:szCs w:val="22"/>
+              <w:sz w:val="24"/>
+              <w:szCs w:val="24"/>
             </w:rPr>
           </w:pPr>
-          <w:hyperlink w:anchor="_Toc83156592" w:history="1">
+          <w:hyperlink w:anchor="_Toc83632544" w:history="1">
             <w:r>
               <w:rPr>
                 <w:rStyle w:val="Hyperlink"/>
+                <w:rFonts w:asciiTheme="majorHAnsi" w:hAnsiTheme="majorHAnsi" w:cstheme="majorHAnsi"/>
                 <w:noProof/>
               </w:rPr>
               <w:t>1.2 Terms</w:t>
             </w:r>
             <w:r>
               <w:rPr>
+                <w:rFonts w:asciiTheme="majorHAnsi" w:hAnsiTheme="majorHAnsi" w:cstheme="majorHAnsi"/>
                 <w:noProof/>
                 <w:webHidden/>
               </w:rPr>
@@ -627,6 +644,7 @@
             </w:r>
             <w:r>
               <w:rPr>
+                <w:rFonts w:asciiTheme="majorHAnsi" w:hAnsiTheme="majorHAnsi" w:cstheme="majorHAnsi"/>
                 <w:noProof/>
                 <w:webHidden/>
               </w:rPr>
@@ -634,19 +652,22 @@
             </w:r>
             <w:r>
               <w:rPr>
-                <w:noProof/>
-                <w:webHidden/>
-              </w:rPr>
-              <w:instrText xml:space="preserve"> PAGEREF _Toc83156592 \h </w:instrText>
-            </w:r>
-            <w:r>
-              <w:rPr>
-                <w:noProof/>
-                <w:webHidden/>
-              </w:rPr>
-            </w:r>
-            <w:r>
-              <w:rPr>
+                <w:rFonts w:asciiTheme="majorHAnsi" w:hAnsiTheme="majorHAnsi" w:cstheme="majorHAnsi"/>
+                <w:noProof/>
+                <w:webHidden/>
+              </w:rPr>
+              <w:instrText xml:space="preserve"> PAGEREF _Toc83632544 \h </w:instrText>
+            </w:r>
+            <w:r>
+              <w:rPr>
+                <w:rFonts w:asciiTheme="majorHAnsi" w:hAnsiTheme="majorHAnsi" w:cstheme="majorHAnsi"/>
+                <w:noProof/>
+                <w:webHidden/>
+              </w:rPr>
+            </w:r>
+            <w:r>
+              <w:rPr>
+                <w:rFonts w:asciiTheme="majorHAnsi" w:hAnsiTheme="majorHAnsi" w:cstheme="majorHAnsi"/>
                 <w:noProof/>
                 <w:webHidden/>
               </w:rPr>
@@ -654,6 +675,7 @@
             </w:r>
             <w:r>
               <w:rPr>
+                <w:rFonts w:asciiTheme="majorHAnsi" w:hAnsiTheme="majorHAnsi" w:cstheme="majorHAnsi"/>
                 <w:noProof/>
                 <w:webHidden/>
               </w:rPr>
@@ -661,6 +683,7 @@
             </w:r>
             <w:r>
               <w:rPr>
+                <w:rFonts w:asciiTheme="majorHAnsi" w:hAnsiTheme="majorHAnsi" w:cstheme="majorHAnsi"/>
                 <w:noProof/>
                 <w:webHidden/>
               </w:rPr>
@@ -676,44 +699,47 @@
               <w:tab w:val="right" w:leader="dot" w:pos="9350"/>
             </w:tabs>
             <w:rPr>
-              <w:rFonts w:asciiTheme="minorHAnsi" w:eastAsiaTheme="minorEastAsia" w:hAnsiTheme="minorHAnsi" w:cstheme="minorBidi"/>
+              <w:rFonts w:asciiTheme="majorHAnsi" w:eastAsiaTheme="minorEastAsia" w:hAnsiTheme="majorHAnsi" w:cstheme="majorHAnsi"/>
               <w:b w:val="0"/>
               <w:bCs w:val="0"/>
               <w:caps w:val="0"/>
               <w:noProof/>
-              <w:sz w:val="22"/>
-              <w:szCs w:val="22"/>
+              <w:sz w:val="24"/>
+              <w:szCs w:val="24"/>
             </w:rPr>
           </w:pPr>
-          <w:hyperlink w:anchor="_Toc83156593" w:history="1">
+          <w:hyperlink w:anchor="_Toc83632545" w:history="1">
             <w:r>
               <w:rPr>
                 <w:rStyle w:val="Hyperlink"/>
+                <w:rFonts w:asciiTheme="majorHAnsi" w:hAnsiTheme="majorHAnsi" w:cstheme="majorHAnsi"/>
                 <w:noProof/>
               </w:rPr>
               <w:t>2.</w:t>
             </w:r>
             <w:r>
               <w:rPr>
-                <w:rFonts w:asciiTheme="minorHAnsi" w:eastAsiaTheme="minorEastAsia" w:hAnsiTheme="minorHAnsi" w:cstheme="minorBidi"/>
+                <w:rFonts w:asciiTheme="majorHAnsi" w:eastAsiaTheme="minorEastAsia" w:hAnsiTheme="majorHAnsi" w:cstheme="majorHAnsi"/>
                 <w:b w:val="0"/>
                 <w:bCs w:val="0"/>
                 <w:caps w:val="0"/>
                 <w:noProof/>
-                <w:sz w:val="22"/>
-                <w:szCs w:val="22"/>
+                <w:sz w:val="24"/>
+                <w:szCs w:val="24"/>
               </w:rPr>
               <w:tab/>
             </w:r>
             <w:r>
               <w:rPr>
                 <w:rStyle w:val="Hyperlink"/>
+                <w:rFonts w:asciiTheme="majorHAnsi" w:hAnsiTheme="majorHAnsi" w:cstheme="majorHAnsi"/>
                 <w:noProof/>
               </w:rPr>
               <w:t>Work Breakdown Structure</w:t>
             </w:r>
             <w:r>
               <w:rPr>
+                <w:rFonts w:asciiTheme="majorHAnsi" w:hAnsiTheme="majorHAnsi" w:cstheme="majorHAnsi"/>
                 <w:noProof/>
                 <w:webHidden/>
               </w:rPr>
@@ -721,6 +747,7 @@
             </w:r>
             <w:r>
               <w:rPr>
+                <w:rFonts w:asciiTheme="majorHAnsi" w:hAnsiTheme="majorHAnsi" w:cstheme="majorHAnsi"/>
                 <w:noProof/>
                 <w:webHidden/>
               </w:rPr>
@@ -728,19 +755,22 @@
             </w:r>
             <w:r>
               <w:rPr>
-                <w:noProof/>
-                <w:webHidden/>
-              </w:rPr>
-              <w:instrText xml:space="preserve"> PAGEREF _Toc83156593 \h </w:instrText>
-            </w:r>
-            <w:r>
-              <w:rPr>
-                <w:noProof/>
-                <w:webHidden/>
-              </w:rPr>
-            </w:r>
-            <w:r>
-              <w:rPr>
+                <w:rFonts w:asciiTheme="majorHAnsi" w:hAnsiTheme="majorHAnsi" w:cstheme="majorHAnsi"/>
+                <w:noProof/>
+                <w:webHidden/>
+              </w:rPr>
+              <w:instrText xml:space="preserve"> PAGEREF _Toc83632545 \h </w:instrText>
+            </w:r>
+            <w:r>
+              <w:rPr>
+                <w:rFonts w:asciiTheme="majorHAnsi" w:hAnsiTheme="majorHAnsi" w:cstheme="majorHAnsi"/>
+                <w:noProof/>
+                <w:webHidden/>
+              </w:rPr>
+            </w:r>
+            <w:r>
+              <w:rPr>
+                <w:rFonts w:asciiTheme="majorHAnsi" w:hAnsiTheme="majorHAnsi" w:cstheme="majorHAnsi"/>
                 <w:noProof/>
                 <w:webHidden/>
               </w:rPr>
@@ -748,6 +778,7 @@
             </w:r>
             <w:r>
               <w:rPr>
+                <w:rFonts w:asciiTheme="majorHAnsi" w:hAnsiTheme="majorHAnsi" w:cstheme="majorHAnsi"/>
                 <w:noProof/>
                 <w:webHidden/>
               </w:rPr>
@@ -755,6 +786,7 @@
             </w:r>
             <w:r>
               <w:rPr>
+                <w:rFonts w:asciiTheme="majorHAnsi" w:hAnsiTheme="majorHAnsi" w:cstheme="majorHAnsi"/>
                 <w:noProof/>
                 <w:webHidden/>
               </w:rPr>
@@ -769,23 +801,25 @@
               <w:tab w:val="right" w:leader="dot" w:pos="9350"/>
             </w:tabs>
             <w:rPr>
-              <w:rFonts w:asciiTheme="minorHAnsi" w:eastAsiaTheme="minorEastAsia" w:hAnsiTheme="minorHAnsi" w:cstheme="minorBidi"/>
+              <w:rFonts w:asciiTheme="majorHAnsi" w:eastAsiaTheme="minorEastAsia" w:hAnsiTheme="majorHAnsi" w:cstheme="majorHAnsi"/>
               <w:smallCaps w:val="0"/>
               <w:noProof/>
-              <w:sz w:val="22"/>
-              <w:szCs w:val="22"/>
+              <w:sz w:val="24"/>
+              <w:szCs w:val="24"/>
             </w:rPr>
           </w:pPr>
-          <w:hyperlink w:anchor="_Toc83156594" w:history="1">
+          <w:hyperlink w:anchor="_Toc83632546" w:history="1">
             <w:r>
               <w:rPr>
                 <w:rStyle w:val="Hyperlink"/>
+                <w:rFonts w:asciiTheme="majorHAnsi" w:hAnsiTheme="majorHAnsi" w:cstheme="majorHAnsi"/>
                 <w:noProof/>
               </w:rPr>
               <w:t>2.1 Inception Phase</w:t>
             </w:r>
             <w:r>
               <w:rPr>
+                <w:rFonts w:asciiTheme="majorHAnsi" w:hAnsiTheme="majorHAnsi" w:cstheme="majorHAnsi"/>
                 <w:noProof/>
                 <w:webHidden/>
               </w:rPr>
@@ -793,6 +827,7 @@
             </w:r>
             <w:r>
               <w:rPr>
+                <w:rFonts w:asciiTheme="majorHAnsi" w:hAnsiTheme="majorHAnsi" w:cstheme="majorHAnsi"/>
                 <w:noProof/>
                 <w:webHidden/>
               </w:rPr>
@@ -800,19 +835,22 @@
             </w:r>
             <w:r>
               <w:rPr>
-                <w:noProof/>
-                <w:webHidden/>
-              </w:rPr>
-              <w:instrText xml:space="preserve"> PAGEREF _Toc83156594 \h </w:instrText>
-            </w:r>
-            <w:r>
-              <w:rPr>
-                <w:noProof/>
-                <w:webHidden/>
-              </w:rPr>
-            </w:r>
-            <w:r>
-              <w:rPr>
+                <w:rFonts w:asciiTheme="majorHAnsi" w:hAnsiTheme="majorHAnsi" w:cstheme="majorHAnsi"/>
+                <w:noProof/>
+                <w:webHidden/>
+              </w:rPr>
+              <w:instrText xml:space="preserve"> PAGEREF _Toc83632546 \h </w:instrText>
+            </w:r>
+            <w:r>
+              <w:rPr>
+                <w:rFonts w:asciiTheme="majorHAnsi" w:hAnsiTheme="majorHAnsi" w:cstheme="majorHAnsi"/>
+                <w:noProof/>
+                <w:webHidden/>
+              </w:rPr>
+            </w:r>
+            <w:r>
+              <w:rPr>
+                <w:rFonts w:asciiTheme="majorHAnsi" w:hAnsiTheme="majorHAnsi" w:cstheme="majorHAnsi"/>
                 <w:noProof/>
                 <w:webHidden/>
               </w:rPr>
@@ -820,6 +858,7 @@
             </w:r>
             <w:r>
               <w:rPr>
+                <w:rFonts w:asciiTheme="majorHAnsi" w:hAnsiTheme="majorHAnsi" w:cstheme="majorHAnsi"/>
                 <w:noProof/>
                 <w:webHidden/>
               </w:rPr>
@@ -827,6 +866,7 @@
             </w:r>
             <w:r>
               <w:rPr>
+                <w:rFonts w:asciiTheme="majorHAnsi" w:hAnsiTheme="majorHAnsi" w:cstheme="majorHAnsi"/>
                 <w:noProof/>
                 <w:webHidden/>
               </w:rPr>
@@ -841,23 +881,25 @@
               <w:tab w:val="right" w:leader="dot" w:pos="9350"/>
             </w:tabs>
             <w:rPr>
-              <w:rFonts w:asciiTheme="minorHAnsi" w:eastAsiaTheme="minorEastAsia" w:hAnsiTheme="minorHAnsi" w:cstheme="minorBidi"/>
+              <w:rFonts w:asciiTheme="majorHAnsi" w:eastAsiaTheme="minorEastAsia" w:hAnsiTheme="majorHAnsi" w:cstheme="majorHAnsi"/>
               <w:smallCaps w:val="0"/>
               <w:noProof/>
-              <w:sz w:val="22"/>
-              <w:szCs w:val="22"/>
+              <w:sz w:val="24"/>
+              <w:szCs w:val="24"/>
             </w:rPr>
           </w:pPr>
-          <w:hyperlink w:anchor="_Toc83156595" w:history="1">
+          <w:hyperlink w:anchor="_Toc83632547" w:history="1">
             <w:r>
               <w:rPr>
                 <w:rStyle w:val="Hyperlink"/>
+                <w:rFonts w:asciiTheme="majorHAnsi" w:hAnsiTheme="majorHAnsi" w:cstheme="majorHAnsi"/>
                 <w:noProof/>
               </w:rPr>
               <w:t>2.2 Elaboration Phase</w:t>
             </w:r>
             <w:r>
               <w:rPr>
+                <w:rFonts w:asciiTheme="majorHAnsi" w:hAnsiTheme="majorHAnsi" w:cstheme="majorHAnsi"/>
                 <w:noProof/>
                 <w:webHidden/>
               </w:rPr>
@@ -865,6 +907,7 @@
             </w:r>
             <w:r>
               <w:rPr>
+                <w:rFonts w:asciiTheme="majorHAnsi" w:hAnsiTheme="majorHAnsi" w:cstheme="majorHAnsi"/>
                 <w:noProof/>
                 <w:webHidden/>
               </w:rPr>
@@ -872,19 +915,22 @@
             </w:r>
             <w:r>
               <w:rPr>
-                <w:noProof/>
-                <w:webHidden/>
-              </w:rPr>
-              <w:instrText xml:space="preserve"> PAGEREF _Toc83156595 \h </w:instrText>
-            </w:r>
-            <w:r>
-              <w:rPr>
-                <w:noProof/>
-                <w:webHidden/>
-              </w:rPr>
-            </w:r>
-            <w:r>
-              <w:rPr>
+                <w:rFonts w:asciiTheme="majorHAnsi" w:hAnsiTheme="majorHAnsi" w:cstheme="majorHAnsi"/>
+                <w:noProof/>
+                <w:webHidden/>
+              </w:rPr>
+              <w:instrText xml:space="preserve"> PAGEREF _Toc83632547 \h </w:instrText>
+            </w:r>
+            <w:r>
+              <w:rPr>
+                <w:rFonts w:asciiTheme="majorHAnsi" w:hAnsiTheme="majorHAnsi" w:cstheme="majorHAnsi"/>
+                <w:noProof/>
+                <w:webHidden/>
+              </w:rPr>
+            </w:r>
+            <w:r>
+              <w:rPr>
+                <w:rFonts w:asciiTheme="majorHAnsi" w:hAnsiTheme="majorHAnsi" w:cstheme="majorHAnsi"/>
                 <w:noProof/>
                 <w:webHidden/>
               </w:rPr>
@@ -892,6 +938,7 @@
             </w:r>
             <w:r>
               <w:rPr>
+                <w:rFonts w:asciiTheme="majorHAnsi" w:hAnsiTheme="majorHAnsi" w:cstheme="majorHAnsi"/>
                 <w:noProof/>
                 <w:webHidden/>
               </w:rPr>
@@ -899,6 +946,7 @@
             </w:r>
             <w:r>
               <w:rPr>
+                <w:rFonts w:asciiTheme="majorHAnsi" w:hAnsiTheme="majorHAnsi" w:cstheme="majorHAnsi"/>
                 <w:noProof/>
                 <w:webHidden/>
               </w:rPr>
@@ -913,23 +961,25 @@
               <w:tab w:val="right" w:leader="dot" w:pos="9350"/>
             </w:tabs>
             <w:rPr>
-              <w:rFonts w:asciiTheme="minorHAnsi" w:eastAsiaTheme="minorEastAsia" w:hAnsiTheme="minorHAnsi" w:cstheme="minorBidi"/>
+              <w:rFonts w:asciiTheme="majorHAnsi" w:eastAsiaTheme="minorEastAsia" w:hAnsiTheme="majorHAnsi" w:cstheme="majorHAnsi"/>
               <w:smallCaps w:val="0"/>
               <w:noProof/>
-              <w:sz w:val="22"/>
-              <w:szCs w:val="22"/>
+              <w:sz w:val="24"/>
+              <w:szCs w:val="24"/>
             </w:rPr>
           </w:pPr>
-          <w:hyperlink w:anchor="_Toc83156596" w:history="1">
+          <w:hyperlink w:anchor="_Toc83632548" w:history="1">
             <w:r>
               <w:rPr>
                 <w:rStyle w:val="Hyperlink"/>
+                <w:rFonts w:asciiTheme="majorHAnsi" w:hAnsiTheme="majorHAnsi" w:cstheme="majorHAnsi"/>
                 <w:noProof/>
               </w:rPr>
               <w:t>2.3 Production Phase</w:t>
             </w:r>
             <w:r>
               <w:rPr>
+                <w:rFonts w:asciiTheme="majorHAnsi" w:hAnsiTheme="majorHAnsi" w:cstheme="majorHAnsi"/>
                 <w:noProof/>
                 <w:webHidden/>
               </w:rPr>
@@ -937,6 +987,7 @@
             </w:r>
             <w:r>
               <w:rPr>
+                <w:rFonts w:asciiTheme="majorHAnsi" w:hAnsiTheme="majorHAnsi" w:cstheme="majorHAnsi"/>
                 <w:noProof/>
                 <w:webHidden/>
               </w:rPr>
@@ -944,19 +995,22 @@
             </w:r>
             <w:r>
               <w:rPr>
-                <w:noProof/>
-                <w:webHidden/>
-              </w:rPr>
-              <w:instrText xml:space="preserve"> PAGEREF _Toc83156596 \h </w:instrText>
-            </w:r>
-            <w:r>
-              <w:rPr>
-                <w:noProof/>
-                <w:webHidden/>
-              </w:rPr>
-            </w:r>
-            <w:r>
-              <w:rPr>
+                <w:rFonts w:asciiTheme="majorHAnsi" w:hAnsiTheme="majorHAnsi" w:cstheme="majorHAnsi"/>
+                <w:noProof/>
+                <w:webHidden/>
+              </w:rPr>
+              <w:instrText xml:space="preserve"> PAGEREF _Toc83632548 \h </w:instrText>
+            </w:r>
+            <w:r>
+              <w:rPr>
+                <w:rFonts w:asciiTheme="majorHAnsi" w:hAnsiTheme="majorHAnsi" w:cstheme="majorHAnsi"/>
+                <w:noProof/>
+                <w:webHidden/>
+              </w:rPr>
+            </w:r>
+            <w:r>
+              <w:rPr>
+                <w:rFonts w:asciiTheme="majorHAnsi" w:hAnsiTheme="majorHAnsi" w:cstheme="majorHAnsi"/>
                 <w:noProof/>
                 <w:webHidden/>
               </w:rPr>
@@ -964,6 +1018,7 @@
             </w:r>
             <w:r>
               <w:rPr>
+                <w:rFonts w:asciiTheme="majorHAnsi" w:hAnsiTheme="majorHAnsi" w:cstheme="majorHAnsi"/>
                 <w:noProof/>
                 <w:webHidden/>
               </w:rPr>
@@ -971,6 +1026,7 @@
             </w:r>
             <w:r>
               <w:rPr>
+                <w:rFonts w:asciiTheme="majorHAnsi" w:hAnsiTheme="majorHAnsi" w:cstheme="majorHAnsi"/>
                 <w:noProof/>
                 <w:webHidden/>
               </w:rPr>
@@ -986,44 +1042,47 @@
               <w:tab w:val="right" w:leader="dot" w:pos="9350"/>
             </w:tabs>
             <w:rPr>
-              <w:rFonts w:asciiTheme="minorHAnsi" w:eastAsiaTheme="minorEastAsia" w:hAnsiTheme="minorHAnsi" w:cstheme="minorBidi"/>
+              <w:rFonts w:asciiTheme="majorHAnsi" w:eastAsiaTheme="minorEastAsia" w:hAnsiTheme="majorHAnsi" w:cstheme="majorHAnsi"/>
               <w:b w:val="0"/>
               <w:bCs w:val="0"/>
               <w:caps w:val="0"/>
               <w:noProof/>
-              <w:sz w:val="22"/>
-              <w:szCs w:val="22"/>
+              <w:sz w:val="24"/>
+              <w:szCs w:val="24"/>
             </w:rPr>
           </w:pPr>
-          <w:hyperlink w:anchor="_Toc83156597" w:history="1">
+          <w:hyperlink w:anchor="_Toc83632549" w:history="1">
             <w:r>
               <w:rPr>
                 <w:rStyle w:val="Hyperlink"/>
+                <w:rFonts w:asciiTheme="majorHAnsi" w:hAnsiTheme="majorHAnsi" w:cstheme="majorHAnsi"/>
                 <w:noProof/>
               </w:rPr>
               <w:t>3.</w:t>
             </w:r>
             <w:r>
               <w:rPr>
-                <w:rFonts w:asciiTheme="minorHAnsi" w:eastAsiaTheme="minorEastAsia" w:hAnsiTheme="minorHAnsi" w:cstheme="minorBidi"/>
+                <w:rFonts w:asciiTheme="majorHAnsi" w:eastAsiaTheme="minorEastAsia" w:hAnsiTheme="majorHAnsi" w:cstheme="majorHAnsi"/>
                 <w:b w:val="0"/>
                 <w:bCs w:val="0"/>
                 <w:caps w:val="0"/>
                 <w:noProof/>
-                <w:sz w:val="22"/>
-                <w:szCs w:val="22"/>
+                <w:sz w:val="24"/>
+                <w:szCs w:val="24"/>
               </w:rPr>
               <w:tab/>
             </w:r>
             <w:r>
               <w:rPr>
                 <w:rStyle w:val="Hyperlink"/>
+                <w:rFonts w:asciiTheme="majorHAnsi" w:hAnsiTheme="majorHAnsi" w:cstheme="majorHAnsi"/>
                 <w:noProof/>
               </w:rPr>
               <w:t>Cost Estimate</w:t>
             </w:r>
             <w:r>
               <w:rPr>
+                <w:rFonts w:asciiTheme="majorHAnsi" w:hAnsiTheme="majorHAnsi" w:cstheme="majorHAnsi"/>
                 <w:noProof/>
                 <w:webHidden/>
               </w:rPr>
@@ -1031,6 +1090,7 @@
             </w:r>
             <w:r>
               <w:rPr>
+                <w:rFonts w:asciiTheme="majorHAnsi" w:hAnsiTheme="majorHAnsi" w:cstheme="majorHAnsi"/>
                 <w:noProof/>
                 <w:webHidden/>
               </w:rPr>
@@ -1038,19 +1098,22 @@
             </w:r>
             <w:r>
               <w:rPr>
-                <w:noProof/>
-                <w:webHidden/>
-              </w:rPr>
-              <w:instrText xml:space="preserve"> PAGEREF _Toc83156597 \h </w:instrText>
-            </w:r>
-            <w:r>
-              <w:rPr>
-                <w:noProof/>
-                <w:webHidden/>
-              </w:rPr>
-            </w:r>
-            <w:r>
-              <w:rPr>
+                <w:rFonts w:asciiTheme="majorHAnsi" w:hAnsiTheme="majorHAnsi" w:cstheme="majorHAnsi"/>
+                <w:noProof/>
+                <w:webHidden/>
+              </w:rPr>
+              <w:instrText xml:space="preserve"> PAGEREF _Toc83632549 \h </w:instrText>
+            </w:r>
+            <w:r>
+              <w:rPr>
+                <w:rFonts w:asciiTheme="majorHAnsi" w:hAnsiTheme="majorHAnsi" w:cstheme="majorHAnsi"/>
+                <w:noProof/>
+                <w:webHidden/>
+              </w:rPr>
+            </w:r>
+            <w:r>
+              <w:rPr>
+                <w:rFonts w:asciiTheme="majorHAnsi" w:hAnsiTheme="majorHAnsi" w:cstheme="majorHAnsi"/>
                 <w:noProof/>
                 <w:webHidden/>
               </w:rPr>
@@ -1058,6 +1121,7 @@
             </w:r>
             <w:r>
               <w:rPr>
+                <w:rFonts w:asciiTheme="majorHAnsi" w:hAnsiTheme="majorHAnsi" w:cstheme="majorHAnsi"/>
                 <w:noProof/>
                 <w:webHidden/>
               </w:rPr>
@@ -1065,6 +1129,7 @@
             </w:r>
             <w:r>
               <w:rPr>
+                <w:rFonts w:asciiTheme="majorHAnsi" w:hAnsiTheme="majorHAnsi" w:cstheme="majorHAnsi"/>
                 <w:noProof/>
                 <w:webHidden/>
               </w:rPr>
@@ -1079,23 +1144,25 @@
               <w:tab w:val="right" w:leader="dot" w:pos="9350"/>
             </w:tabs>
             <w:rPr>
-              <w:rFonts w:asciiTheme="minorHAnsi" w:eastAsiaTheme="minorEastAsia" w:hAnsiTheme="minorHAnsi" w:cstheme="minorBidi"/>
+              <w:rFonts w:asciiTheme="majorHAnsi" w:eastAsiaTheme="minorEastAsia" w:hAnsiTheme="majorHAnsi" w:cstheme="majorHAnsi"/>
               <w:smallCaps w:val="0"/>
               <w:noProof/>
-              <w:sz w:val="22"/>
-              <w:szCs w:val="22"/>
+              <w:sz w:val="24"/>
+              <w:szCs w:val="24"/>
             </w:rPr>
           </w:pPr>
-          <w:hyperlink w:anchor="_Toc83156598" w:history="1">
+          <w:hyperlink w:anchor="_Toc83632550" w:history="1">
             <w:r>
               <w:rPr>
                 <w:rStyle w:val="Hyperlink"/>
+                <w:rFonts w:asciiTheme="majorHAnsi" w:hAnsiTheme="majorHAnsi" w:cstheme="majorHAnsi"/>
                 <w:noProof/>
               </w:rPr>
               <w:t>3.1 COCOMO 2.0</w:t>
             </w:r>
             <w:r>
               <w:rPr>
+                <w:rFonts w:asciiTheme="majorHAnsi" w:hAnsiTheme="majorHAnsi" w:cstheme="majorHAnsi"/>
                 <w:noProof/>
                 <w:webHidden/>
               </w:rPr>
@@ -1103,6 +1170,7 @@
             </w:r>
             <w:r>
               <w:rPr>
+                <w:rFonts w:asciiTheme="majorHAnsi" w:hAnsiTheme="majorHAnsi" w:cstheme="majorHAnsi"/>
                 <w:noProof/>
                 <w:webHidden/>
               </w:rPr>
@@ -1110,19 +1178,22 @@
             </w:r>
             <w:r>
               <w:rPr>
-                <w:noProof/>
-                <w:webHidden/>
-              </w:rPr>
-              <w:instrText xml:space="preserve"> PAGEREF _Toc83156598 \h </w:instrText>
-            </w:r>
-            <w:r>
-              <w:rPr>
-                <w:noProof/>
-                <w:webHidden/>
-              </w:rPr>
-            </w:r>
-            <w:r>
-              <w:rPr>
+                <w:rFonts w:asciiTheme="majorHAnsi" w:hAnsiTheme="majorHAnsi" w:cstheme="majorHAnsi"/>
+                <w:noProof/>
+                <w:webHidden/>
+              </w:rPr>
+              <w:instrText xml:space="preserve"> PAGEREF _Toc83632550 \h </w:instrText>
+            </w:r>
+            <w:r>
+              <w:rPr>
+                <w:rFonts w:asciiTheme="majorHAnsi" w:hAnsiTheme="majorHAnsi" w:cstheme="majorHAnsi"/>
+                <w:noProof/>
+                <w:webHidden/>
+              </w:rPr>
+            </w:r>
+            <w:r>
+              <w:rPr>
+                <w:rFonts w:asciiTheme="majorHAnsi" w:hAnsiTheme="majorHAnsi" w:cstheme="majorHAnsi"/>
                 <w:noProof/>
                 <w:webHidden/>
               </w:rPr>
@@ -1130,6 +1201,7 @@
             </w:r>
             <w:r>
               <w:rPr>
+                <w:rFonts w:asciiTheme="majorHAnsi" w:hAnsiTheme="majorHAnsi" w:cstheme="majorHAnsi"/>
                 <w:noProof/>
                 <w:webHidden/>
               </w:rPr>
@@ -1137,6 +1209,7 @@
             </w:r>
             <w:r>
               <w:rPr>
+                <w:rFonts w:asciiTheme="majorHAnsi" w:hAnsiTheme="majorHAnsi" w:cstheme="majorHAnsi"/>
                 <w:noProof/>
                 <w:webHidden/>
               </w:rPr>
@@ -1152,44 +1225,47 @@
               <w:tab w:val="right" w:leader="dot" w:pos="9350"/>
             </w:tabs>
             <w:rPr>
-              <w:rFonts w:asciiTheme="minorHAnsi" w:eastAsiaTheme="minorEastAsia" w:hAnsiTheme="minorHAnsi" w:cstheme="minorBidi"/>
+              <w:rFonts w:asciiTheme="majorHAnsi" w:eastAsiaTheme="minorEastAsia" w:hAnsiTheme="majorHAnsi" w:cstheme="majorHAnsi"/>
               <w:b w:val="0"/>
               <w:bCs w:val="0"/>
               <w:caps w:val="0"/>
               <w:noProof/>
-              <w:sz w:val="22"/>
-              <w:szCs w:val="22"/>
+              <w:sz w:val="24"/>
+              <w:szCs w:val="24"/>
             </w:rPr>
           </w:pPr>
-          <w:hyperlink w:anchor="_Toc83156599" w:history="1">
+          <w:hyperlink w:anchor="_Toc83632551" w:history="1">
             <w:r>
               <w:rPr>
                 <w:rStyle w:val="Hyperlink"/>
+                <w:rFonts w:asciiTheme="majorHAnsi" w:hAnsiTheme="majorHAnsi" w:cstheme="majorHAnsi"/>
                 <w:noProof/>
               </w:rPr>
               <w:t>4.</w:t>
             </w:r>
             <w:r>
               <w:rPr>
-                <w:rFonts w:asciiTheme="minorHAnsi" w:eastAsiaTheme="minorEastAsia" w:hAnsiTheme="minorHAnsi" w:cstheme="minorBidi"/>
+                <w:rFonts w:asciiTheme="majorHAnsi" w:eastAsiaTheme="minorEastAsia" w:hAnsiTheme="majorHAnsi" w:cstheme="majorHAnsi"/>
                 <w:b w:val="0"/>
                 <w:bCs w:val="0"/>
                 <w:caps w:val="0"/>
                 <w:noProof/>
-                <w:sz w:val="22"/>
-                <w:szCs w:val="22"/>
+                <w:sz w:val="24"/>
+                <w:szCs w:val="24"/>
               </w:rPr>
               <w:tab/>
             </w:r>
             <w:r>
               <w:rPr>
                 <w:rStyle w:val="Hyperlink"/>
+                <w:rFonts w:asciiTheme="majorHAnsi" w:hAnsiTheme="majorHAnsi" w:cstheme="majorHAnsi"/>
                 <w:noProof/>
               </w:rPr>
               <w:t>Architecture Elaboration Plan</w:t>
             </w:r>
             <w:r>
               <w:rPr>
+                <w:rFonts w:asciiTheme="majorHAnsi" w:hAnsiTheme="majorHAnsi" w:cstheme="majorHAnsi"/>
                 <w:noProof/>
                 <w:webHidden/>
               </w:rPr>
@@ -1197,6 +1273,7 @@
             </w:r>
             <w:r>
               <w:rPr>
+                <w:rFonts w:asciiTheme="majorHAnsi" w:hAnsiTheme="majorHAnsi" w:cstheme="majorHAnsi"/>
                 <w:noProof/>
                 <w:webHidden/>
               </w:rPr>
@@ -1204,19 +1281,22 @@
             </w:r>
             <w:r>
               <w:rPr>
-                <w:noProof/>
-                <w:webHidden/>
-              </w:rPr>
-              <w:instrText xml:space="preserve"> PAGEREF _Toc83156599 \h </w:instrText>
-            </w:r>
-            <w:r>
-              <w:rPr>
-                <w:noProof/>
-                <w:webHidden/>
-              </w:rPr>
-            </w:r>
-            <w:r>
-              <w:rPr>
+                <w:rFonts w:asciiTheme="majorHAnsi" w:hAnsiTheme="majorHAnsi" w:cstheme="majorHAnsi"/>
+                <w:noProof/>
+                <w:webHidden/>
+              </w:rPr>
+              <w:instrText xml:space="preserve"> PAGEREF _Toc83632551 \h </w:instrText>
+            </w:r>
+            <w:r>
+              <w:rPr>
+                <w:rFonts w:asciiTheme="majorHAnsi" w:hAnsiTheme="majorHAnsi" w:cstheme="majorHAnsi"/>
+                <w:noProof/>
+                <w:webHidden/>
+              </w:rPr>
+            </w:r>
+            <w:r>
+              <w:rPr>
+                <w:rFonts w:asciiTheme="majorHAnsi" w:hAnsiTheme="majorHAnsi" w:cstheme="majorHAnsi"/>
                 <w:noProof/>
                 <w:webHidden/>
               </w:rPr>
@@ -1224,6 +1304,7 @@
             </w:r>
             <w:r>
               <w:rPr>
+                <w:rFonts w:asciiTheme="majorHAnsi" w:hAnsiTheme="majorHAnsi" w:cstheme="majorHAnsi"/>
                 <w:noProof/>
                 <w:webHidden/>
               </w:rPr>
@@ -1231,6 +1312,7 @@
             </w:r>
             <w:r>
               <w:rPr>
+                <w:rFonts w:asciiTheme="majorHAnsi" w:hAnsiTheme="majorHAnsi" w:cstheme="majorHAnsi"/>
                 <w:noProof/>
                 <w:webHidden/>
               </w:rPr>
@@ -1245,23 +1327,25 @@
               <w:tab w:val="right" w:leader="dot" w:pos="9350"/>
             </w:tabs>
             <w:rPr>
-              <w:rFonts w:asciiTheme="minorHAnsi" w:eastAsiaTheme="minorEastAsia" w:hAnsiTheme="minorHAnsi" w:cstheme="minorBidi"/>
+              <w:rFonts w:asciiTheme="majorHAnsi" w:eastAsiaTheme="minorEastAsia" w:hAnsiTheme="majorHAnsi" w:cstheme="majorHAnsi"/>
               <w:smallCaps w:val="0"/>
               <w:noProof/>
-              <w:sz w:val="22"/>
-              <w:szCs w:val="22"/>
+              <w:sz w:val="24"/>
+              <w:szCs w:val="24"/>
             </w:rPr>
           </w:pPr>
-          <w:hyperlink w:anchor="_Toc83156600" w:history="1">
+          <w:hyperlink w:anchor="_Toc83632552" w:history="1">
             <w:r>
               <w:rPr>
                 <w:rStyle w:val="Hyperlink"/>
+                <w:rFonts w:asciiTheme="majorHAnsi" w:hAnsiTheme="majorHAnsi" w:cstheme="majorHAnsi"/>
                 <w:noProof/>
               </w:rPr>
               <w:t>4.1 Revise the Vision Document</w:t>
             </w:r>
             <w:r>
               <w:rPr>
+                <w:rFonts w:asciiTheme="majorHAnsi" w:hAnsiTheme="majorHAnsi" w:cstheme="majorHAnsi"/>
                 <w:noProof/>
                 <w:webHidden/>
               </w:rPr>
@@ -1269,6 +1353,7 @@
             </w:r>
             <w:r>
               <w:rPr>
+                <w:rFonts w:asciiTheme="majorHAnsi" w:hAnsiTheme="majorHAnsi" w:cstheme="majorHAnsi"/>
                 <w:noProof/>
                 <w:webHidden/>
               </w:rPr>
@@ -1276,19 +1361,22 @@
             </w:r>
             <w:r>
               <w:rPr>
-                <w:noProof/>
-                <w:webHidden/>
-              </w:rPr>
-              <w:instrText xml:space="preserve"> PAGEREF _Toc83156600 \h </w:instrText>
-            </w:r>
-            <w:r>
-              <w:rPr>
-                <w:noProof/>
-                <w:webHidden/>
-              </w:rPr>
-            </w:r>
-            <w:r>
-              <w:rPr>
+                <w:rFonts w:asciiTheme="majorHAnsi" w:hAnsiTheme="majorHAnsi" w:cstheme="majorHAnsi"/>
+                <w:noProof/>
+                <w:webHidden/>
+              </w:rPr>
+              <w:instrText xml:space="preserve"> PAGEREF _Toc83632552 \h </w:instrText>
+            </w:r>
+            <w:r>
+              <w:rPr>
+                <w:rFonts w:asciiTheme="majorHAnsi" w:hAnsiTheme="majorHAnsi" w:cstheme="majorHAnsi"/>
+                <w:noProof/>
+                <w:webHidden/>
+              </w:rPr>
+            </w:r>
+            <w:r>
+              <w:rPr>
+                <w:rFonts w:asciiTheme="majorHAnsi" w:hAnsiTheme="majorHAnsi" w:cstheme="majorHAnsi"/>
                 <w:noProof/>
                 <w:webHidden/>
               </w:rPr>
@@ -1296,6 +1384,7 @@
             </w:r>
             <w:r>
               <w:rPr>
+                <w:rFonts w:asciiTheme="majorHAnsi" w:hAnsiTheme="majorHAnsi" w:cstheme="majorHAnsi"/>
                 <w:noProof/>
                 <w:webHidden/>
               </w:rPr>
@@ -1303,6 +1392,7 @@
             </w:r>
             <w:r>
               <w:rPr>
+                <w:rFonts w:asciiTheme="majorHAnsi" w:hAnsiTheme="majorHAnsi" w:cstheme="majorHAnsi"/>
                 <w:noProof/>
                 <w:webHidden/>
               </w:rPr>
@@ -1317,23 +1407,25 @@
               <w:tab w:val="right" w:leader="dot" w:pos="9350"/>
             </w:tabs>
             <w:rPr>
-              <w:rFonts w:asciiTheme="minorHAnsi" w:eastAsiaTheme="minorEastAsia" w:hAnsiTheme="minorHAnsi" w:cstheme="minorBidi"/>
+              <w:rFonts w:asciiTheme="majorHAnsi" w:eastAsiaTheme="minorEastAsia" w:hAnsiTheme="majorHAnsi" w:cstheme="majorHAnsi"/>
               <w:smallCaps w:val="0"/>
               <w:noProof/>
-              <w:sz w:val="22"/>
-              <w:szCs w:val="22"/>
+              <w:sz w:val="24"/>
+              <w:szCs w:val="24"/>
             </w:rPr>
           </w:pPr>
-          <w:hyperlink w:anchor="_Toc83156601" w:history="1">
+          <w:hyperlink w:anchor="_Toc83632553" w:history="1">
             <w:r>
               <w:rPr>
                 <w:rStyle w:val="Hyperlink"/>
+                <w:rFonts w:asciiTheme="majorHAnsi" w:hAnsiTheme="majorHAnsi" w:cstheme="majorHAnsi"/>
                 <w:noProof/>
               </w:rPr>
               <w:t>4.2 Revise the Project Plan</w:t>
             </w:r>
             <w:r>
               <w:rPr>
+                <w:rFonts w:asciiTheme="majorHAnsi" w:hAnsiTheme="majorHAnsi" w:cstheme="majorHAnsi"/>
                 <w:noProof/>
                 <w:webHidden/>
               </w:rPr>
@@ -1341,6 +1433,7 @@
             </w:r>
             <w:r>
               <w:rPr>
+                <w:rFonts w:asciiTheme="majorHAnsi" w:hAnsiTheme="majorHAnsi" w:cstheme="majorHAnsi"/>
                 <w:noProof/>
                 <w:webHidden/>
               </w:rPr>
@@ -1348,19 +1441,22 @@
             </w:r>
             <w:r>
               <w:rPr>
-                <w:noProof/>
-                <w:webHidden/>
-              </w:rPr>
-              <w:instrText xml:space="preserve"> PAGEREF _Toc83156601 \h </w:instrText>
-            </w:r>
-            <w:r>
-              <w:rPr>
-                <w:noProof/>
-                <w:webHidden/>
-              </w:rPr>
-            </w:r>
-            <w:r>
-              <w:rPr>
+                <w:rFonts w:asciiTheme="majorHAnsi" w:hAnsiTheme="majorHAnsi" w:cstheme="majorHAnsi"/>
+                <w:noProof/>
+                <w:webHidden/>
+              </w:rPr>
+              <w:instrText xml:space="preserve"> PAGEREF _Toc83632553 \h </w:instrText>
+            </w:r>
+            <w:r>
+              <w:rPr>
+                <w:rFonts w:asciiTheme="majorHAnsi" w:hAnsiTheme="majorHAnsi" w:cstheme="majorHAnsi"/>
+                <w:noProof/>
+                <w:webHidden/>
+              </w:rPr>
+            </w:r>
+            <w:r>
+              <w:rPr>
+                <w:rFonts w:asciiTheme="majorHAnsi" w:hAnsiTheme="majorHAnsi" w:cstheme="majorHAnsi"/>
                 <w:noProof/>
                 <w:webHidden/>
               </w:rPr>
@@ -1368,6 +1464,7 @@
             </w:r>
             <w:r>
               <w:rPr>
+                <w:rFonts w:asciiTheme="majorHAnsi" w:hAnsiTheme="majorHAnsi" w:cstheme="majorHAnsi"/>
                 <w:noProof/>
                 <w:webHidden/>
               </w:rPr>
@@ -1375,6 +1472,7 @@
             </w:r>
             <w:r>
               <w:rPr>
+                <w:rFonts w:asciiTheme="majorHAnsi" w:hAnsiTheme="majorHAnsi" w:cstheme="majorHAnsi"/>
                 <w:noProof/>
                 <w:webHidden/>
               </w:rPr>
@@ -1389,23 +1487,25 @@
               <w:tab w:val="right" w:leader="dot" w:pos="9350"/>
             </w:tabs>
             <w:rPr>
-              <w:rFonts w:asciiTheme="minorHAnsi" w:eastAsiaTheme="minorEastAsia" w:hAnsiTheme="minorHAnsi" w:cstheme="minorBidi"/>
+              <w:rFonts w:asciiTheme="majorHAnsi" w:eastAsiaTheme="minorEastAsia" w:hAnsiTheme="majorHAnsi" w:cstheme="majorHAnsi"/>
               <w:smallCaps w:val="0"/>
               <w:noProof/>
-              <w:sz w:val="22"/>
-              <w:szCs w:val="22"/>
+              <w:sz w:val="24"/>
+              <w:szCs w:val="24"/>
             </w:rPr>
           </w:pPr>
-          <w:hyperlink w:anchor="_Toc83156602" w:history="1">
+          <w:hyperlink w:anchor="_Toc83632554" w:history="1">
             <w:r>
               <w:rPr>
                 <w:rStyle w:val="Hyperlink"/>
+                <w:rFonts w:asciiTheme="majorHAnsi" w:hAnsiTheme="majorHAnsi" w:cstheme="majorHAnsi"/>
                 <w:noProof/>
               </w:rPr>
               <w:t>4.3 Develop a Formal Specification</w:t>
             </w:r>
             <w:r>
               <w:rPr>
+                <w:rFonts w:asciiTheme="majorHAnsi" w:hAnsiTheme="majorHAnsi" w:cstheme="majorHAnsi"/>
                 <w:noProof/>
                 <w:webHidden/>
               </w:rPr>
@@ -1413,6 +1513,7 @@
             </w:r>
             <w:r>
               <w:rPr>
+                <w:rFonts w:asciiTheme="majorHAnsi" w:hAnsiTheme="majorHAnsi" w:cstheme="majorHAnsi"/>
                 <w:noProof/>
                 <w:webHidden/>
               </w:rPr>
@@ -1420,19 +1521,22 @@
             </w:r>
             <w:r>
               <w:rPr>
-                <w:noProof/>
-                <w:webHidden/>
-              </w:rPr>
-              <w:instrText xml:space="preserve"> PAGEREF _Toc83156602 \h </w:instrText>
-            </w:r>
-            <w:r>
-              <w:rPr>
-                <w:noProof/>
-                <w:webHidden/>
-              </w:rPr>
-            </w:r>
-            <w:r>
-              <w:rPr>
+                <w:rFonts w:asciiTheme="majorHAnsi" w:hAnsiTheme="majorHAnsi" w:cstheme="majorHAnsi"/>
+                <w:noProof/>
+                <w:webHidden/>
+              </w:rPr>
+              <w:instrText xml:space="preserve"> PAGEREF _Toc83632554 \h </w:instrText>
+            </w:r>
+            <w:r>
+              <w:rPr>
+                <w:rFonts w:asciiTheme="majorHAnsi" w:hAnsiTheme="majorHAnsi" w:cstheme="majorHAnsi"/>
+                <w:noProof/>
+                <w:webHidden/>
+              </w:rPr>
+            </w:r>
+            <w:r>
+              <w:rPr>
+                <w:rFonts w:asciiTheme="majorHAnsi" w:hAnsiTheme="majorHAnsi" w:cstheme="majorHAnsi"/>
                 <w:noProof/>
                 <w:webHidden/>
               </w:rPr>
@@ -1440,6 +1544,7 @@
             </w:r>
             <w:r>
               <w:rPr>
+                <w:rFonts w:asciiTheme="majorHAnsi" w:hAnsiTheme="majorHAnsi" w:cstheme="majorHAnsi"/>
                 <w:noProof/>
                 <w:webHidden/>
               </w:rPr>
@@ -1447,6 +1552,7 @@
             </w:r>
             <w:r>
               <w:rPr>
+                <w:rFonts w:asciiTheme="majorHAnsi" w:hAnsiTheme="majorHAnsi" w:cstheme="majorHAnsi"/>
                 <w:noProof/>
                 <w:webHidden/>
               </w:rPr>
@@ -1461,23 +1567,25 @@
               <w:tab w:val="right" w:leader="dot" w:pos="9350"/>
             </w:tabs>
             <w:rPr>
-              <w:rFonts w:asciiTheme="minorHAnsi" w:eastAsiaTheme="minorEastAsia" w:hAnsiTheme="minorHAnsi" w:cstheme="minorBidi"/>
+              <w:rFonts w:asciiTheme="majorHAnsi" w:eastAsiaTheme="minorEastAsia" w:hAnsiTheme="majorHAnsi" w:cstheme="majorHAnsi"/>
               <w:smallCaps w:val="0"/>
               <w:noProof/>
-              <w:sz w:val="22"/>
-              <w:szCs w:val="22"/>
+              <w:sz w:val="24"/>
+              <w:szCs w:val="24"/>
             </w:rPr>
           </w:pPr>
-          <w:hyperlink w:anchor="_Toc83156603" w:history="1">
+          <w:hyperlink w:anchor="_Toc83632555" w:history="1">
             <w:r>
               <w:rPr>
                 <w:rStyle w:val="Hyperlink"/>
+                <w:rFonts w:asciiTheme="majorHAnsi" w:hAnsiTheme="majorHAnsi" w:cstheme="majorHAnsi"/>
                 <w:noProof/>
               </w:rPr>
               <w:t>4.4 Prepare the Architectural Design Document</w:t>
             </w:r>
             <w:r>
               <w:rPr>
+                <w:rFonts w:asciiTheme="majorHAnsi" w:hAnsiTheme="majorHAnsi" w:cstheme="majorHAnsi"/>
                 <w:noProof/>
                 <w:webHidden/>
               </w:rPr>
@@ -1485,6 +1593,7 @@
             </w:r>
             <w:r>
               <w:rPr>
+                <w:rFonts w:asciiTheme="majorHAnsi" w:hAnsiTheme="majorHAnsi" w:cstheme="majorHAnsi"/>
                 <w:noProof/>
                 <w:webHidden/>
               </w:rPr>
@@ -1492,19 +1601,22 @@
             </w:r>
             <w:r>
               <w:rPr>
-                <w:noProof/>
-                <w:webHidden/>
-              </w:rPr>
-              <w:instrText xml:space="preserve"> PAGEREF _Toc83156603 \h </w:instrText>
-            </w:r>
-            <w:r>
-              <w:rPr>
-                <w:noProof/>
-                <w:webHidden/>
-              </w:rPr>
-            </w:r>
-            <w:r>
-              <w:rPr>
+                <w:rFonts w:asciiTheme="majorHAnsi" w:hAnsiTheme="majorHAnsi" w:cstheme="majorHAnsi"/>
+                <w:noProof/>
+                <w:webHidden/>
+              </w:rPr>
+              <w:instrText xml:space="preserve"> PAGEREF _Toc83632555 \h </w:instrText>
+            </w:r>
+            <w:r>
+              <w:rPr>
+                <w:rFonts w:asciiTheme="majorHAnsi" w:hAnsiTheme="majorHAnsi" w:cstheme="majorHAnsi"/>
+                <w:noProof/>
+                <w:webHidden/>
+              </w:rPr>
+            </w:r>
+            <w:r>
+              <w:rPr>
+                <w:rFonts w:asciiTheme="majorHAnsi" w:hAnsiTheme="majorHAnsi" w:cstheme="majorHAnsi"/>
                 <w:noProof/>
                 <w:webHidden/>
               </w:rPr>
@@ -1512,6 +1624,7 @@
             </w:r>
             <w:r>
               <w:rPr>
+                <w:rFonts w:asciiTheme="majorHAnsi" w:hAnsiTheme="majorHAnsi" w:cstheme="majorHAnsi"/>
                 <w:noProof/>
                 <w:webHidden/>
               </w:rPr>
@@ -1519,6 +1632,7 @@
             </w:r>
             <w:r>
               <w:rPr>
+                <w:rFonts w:asciiTheme="majorHAnsi" w:hAnsiTheme="majorHAnsi" w:cstheme="majorHAnsi"/>
                 <w:noProof/>
                 <w:webHidden/>
               </w:rPr>
@@ -1533,23 +1647,25 @@
               <w:tab w:val="right" w:leader="dot" w:pos="9350"/>
             </w:tabs>
             <w:rPr>
-              <w:rFonts w:asciiTheme="minorHAnsi" w:eastAsiaTheme="minorEastAsia" w:hAnsiTheme="minorHAnsi" w:cstheme="minorBidi"/>
+              <w:rFonts w:asciiTheme="majorHAnsi" w:eastAsiaTheme="minorEastAsia" w:hAnsiTheme="majorHAnsi" w:cstheme="majorHAnsi"/>
               <w:smallCaps w:val="0"/>
               <w:noProof/>
-              <w:sz w:val="22"/>
-              <w:szCs w:val="22"/>
+              <w:sz w:val="24"/>
+              <w:szCs w:val="24"/>
             </w:rPr>
           </w:pPr>
-          <w:hyperlink w:anchor="_Toc83156604" w:history="1">
+          <w:hyperlink w:anchor="_Toc83632556" w:history="1">
             <w:r>
               <w:rPr>
                 <w:rStyle w:val="Hyperlink"/>
+                <w:rFonts w:asciiTheme="majorHAnsi" w:hAnsiTheme="majorHAnsi" w:cstheme="majorHAnsi"/>
                 <w:noProof/>
               </w:rPr>
               <w:t>4.5 Prepare the Test Plan</w:t>
             </w:r>
             <w:r>
               <w:rPr>
+                <w:rFonts w:asciiTheme="majorHAnsi" w:hAnsiTheme="majorHAnsi" w:cstheme="majorHAnsi"/>
                 <w:noProof/>
                 <w:webHidden/>
               </w:rPr>
@@ -1557,6 +1673,7 @@
             </w:r>
             <w:r>
               <w:rPr>
+                <w:rFonts w:asciiTheme="majorHAnsi" w:hAnsiTheme="majorHAnsi" w:cstheme="majorHAnsi"/>
                 <w:noProof/>
                 <w:webHidden/>
               </w:rPr>
@@ -1564,19 +1681,22 @@
             </w:r>
             <w:r>
               <w:rPr>
-                <w:noProof/>
-                <w:webHidden/>
-              </w:rPr>
-              <w:instrText xml:space="preserve"> PAGEREF _Toc83156604 \h </w:instrText>
-            </w:r>
-            <w:r>
-              <w:rPr>
-                <w:noProof/>
-                <w:webHidden/>
-              </w:rPr>
-            </w:r>
-            <w:r>
-              <w:rPr>
+                <w:rFonts w:asciiTheme="majorHAnsi" w:hAnsiTheme="majorHAnsi" w:cstheme="majorHAnsi"/>
+                <w:noProof/>
+                <w:webHidden/>
+              </w:rPr>
+              <w:instrText xml:space="preserve"> PAGEREF _Toc83632556 \h </w:instrText>
+            </w:r>
+            <w:r>
+              <w:rPr>
+                <w:rFonts w:asciiTheme="majorHAnsi" w:hAnsiTheme="majorHAnsi" w:cstheme="majorHAnsi"/>
+                <w:noProof/>
+                <w:webHidden/>
+              </w:rPr>
+            </w:r>
+            <w:r>
+              <w:rPr>
+                <w:rFonts w:asciiTheme="majorHAnsi" w:hAnsiTheme="majorHAnsi" w:cstheme="majorHAnsi"/>
                 <w:noProof/>
                 <w:webHidden/>
               </w:rPr>
@@ -1584,6 +1704,7 @@
             </w:r>
             <w:r>
               <w:rPr>
+                <w:rFonts w:asciiTheme="majorHAnsi" w:hAnsiTheme="majorHAnsi" w:cstheme="majorHAnsi"/>
                 <w:noProof/>
                 <w:webHidden/>
               </w:rPr>
@@ -1591,6 +1712,7 @@
             </w:r>
             <w:r>
               <w:rPr>
+                <w:rFonts w:asciiTheme="majorHAnsi" w:hAnsiTheme="majorHAnsi" w:cstheme="majorHAnsi"/>
                 <w:noProof/>
                 <w:webHidden/>
               </w:rPr>
@@ -1605,23 +1727,25 @@
               <w:tab w:val="right" w:leader="dot" w:pos="9350"/>
             </w:tabs>
             <w:rPr>
-              <w:rFonts w:asciiTheme="minorHAnsi" w:eastAsiaTheme="minorEastAsia" w:hAnsiTheme="minorHAnsi" w:cstheme="minorBidi"/>
+              <w:rFonts w:asciiTheme="majorHAnsi" w:eastAsiaTheme="minorEastAsia" w:hAnsiTheme="majorHAnsi" w:cstheme="majorHAnsi"/>
               <w:smallCaps w:val="0"/>
               <w:noProof/>
-              <w:sz w:val="22"/>
-              <w:szCs w:val="22"/>
+              <w:sz w:val="24"/>
+              <w:szCs w:val="24"/>
             </w:rPr>
           </w:pPr>
-          <w:hyperlink w:anchor="_Toc83156605" w:history="1">
+          <w:hyperlink w:anchor="_Toc83632557" w:history="1">
             <w:r>
               <w:rPr>
                 <w:rStyle w:val="Hyperlink"/>
+                <w:rFonts w:asciiTheme="majorHAnsi" w:hAnsiTheme="majorHAnsi" w:cstheme="majorHAnsi"/>
                 <w:noProof/>
               </w:rPr>
               <w:t>4.6 Conduct a Technical Inspection</w:t>
             </w:r>
             <w:r>
               <w:rPr>
+                <w:rFonts w:asciiTheme="majorHAnsi" w:hAnsiTheme="majorHAnsi" w:cstheme="majorHAnsi"/>
                 <w:noProof/>
                 <w:webHidden/>
               </w:rPr>
@@ -1629,6 +1753,7 @@
             </w:r>
             <w:r>
               <w:rPr>
+                <w:rFonts w:asciiTheme="majorHAnsi" w:hAnsiTheme="majorHAnsi" w:cstheme="majorHAnsi"/>
                 <w:noProof/>
                 <w:webHidden/>
               </w:rPr>
@@ -1636,19 +1761,22 @@
             </w:r>
             <w:r>
               <w:rPr>
-                <w:noProof/>
-                <w:webHidden/>
-              </w:rPr>
-              <w:instrText xml:space="preserve"> PAGEREF _Toc83156605 \h </w:instrText>
-            </w:r>
-            <w:r>
-              <w:rPr>
-                <w:noProof/>
-                <w:webHidden/>
-              </w:rPr>
-            </w:r>
-            <w:r>
-              <w:rPr>
+                <w:rFonts w:asciiTheme="majorHAnsi" w:hAnsiTheme="majorHAnsi" w:cstheme="majorHAnsi"/>
+                <w:noProof/>
+                <w:webHidden/>
+              </w:rPr>
+              <w:instrText xml:space="preserve"> PAGEREF _Toc83632557 \h </w:instrText>
+            </w:r>
+            <w:r>
+              <w:rPr>
+                <w:rFonts w:asciiTheme="majorHAnsi" w:hAnsiTheme="majorHAnsi" w:cstheme="majorHAnsi"/>
+                <w:noProof/>
+                <w:webHidden/>
+              </w:rPr>
+            </w:r>
+            <w:r>
+              <w:rPr>
+                <w:rFonts w:asciiTheme="majorHAnsi" w:hAnsiTheme="majorHAnsi" w:cstheme="majorHAnsi"/>
                 <w:noProof/>
                 <w:webHidden/>
               </w:rPr>
@@ -1656,6 +1784,7 @@
             </w:r>
             <w:r>
               <w:rPr>
+                <w:rFonts w:asciiTheme="majorHAnsi" w:hAnsiTheme="majorHAnsi" w:cstheme="majorHAnsi"/>
                 <w:noProof/>
                 <w:webHidden/>
               </w:rPr>
@@ -1663,6 +1792,7 @@
             </w:r>
             <w:r>
               <w:rPr>
+                <w:rFonts w:asciiTheme="majorHAnsi" w:hAnsiTheme="majorHAnsi" w:cstheme="majorHAnsi"/>
                 <w:noProof/>
                 <w:webHidden/>
               </w:rPr>
@@ -1677,23 +1807,25 @@
               <w:tab w:val="right" w:leader="dot" w:pos="9350"/>
             </w:tabs>
             <w:rPr>
-              <w:rFonts w:asciiTheme="minorHAnsi" w:eastAsiaTheme="minorEastAsia" w:hAnsiTheme="minorHAnsi" w:cstheme="minorBidi"/>
+              <w:rFonts w:asciiTheme="majorHAnsi" w:eastAsiaTheme="minorEastAsia" w:hAnsiTheme="majorHAnsi" w:cstheme="majorHAnsi"/>
               <w:smallCaps w:val="0"/>
               <w:noProof/>
-              <w:sz w:val="22"/>
-              <w:szCs w:val="22"/>
+              <w:sz w:val="24"/>
+              <w:szCs w:val="24"/>
             </w:rPr>
           </w:pPr>
-          <w:hyperlink w:anchor="_Toc83156606" w:history="1">
+          <w:hyperlink w:anchor="_Toc83632558" w:history="1">
             <w:r>
               <w:rPr>
                 <w:rStyle w:val="Hyperlink"/>
+                <w:rFonts w:asciiTheme="majorHAnsi" w:hAnsiTheme="majorHAnsi" w:cstheme="majorHAnsi"/>
                 <w:noProof/>
               </w:rPr>
               <w:t>4.7 Implement an Executable Architecture Prototype</w:t>
             </w:r>
             <w:r>
               <w:rPr>
+                <w:rFonts w:asciiTheme="majorHAnsi" w:hAnsiTheme="majorHAnsi" w:cstheme="majorHAnsi"/>
                 <w:noProof/>
                 <w:webHidden/>
               </w:rPr>
@@ -1701,6 +1833,7 @@
             </w:r>
             <w:r>
               <w:rPr>
+                <w:rFonts w:asciiTheme="majorHAnsi" w:hAnsiTheme="majorHAnsi" w:cstheme="majorHAnsi"/>
                 <w:noProof/>
                 <w:webHidden/>
               </w:rPr>
@@ -1708,19 +1841,22 @@
             </w:r>
             <w:r>
               <w:rPr>
-                <w:noProof/>
-                <w:webHidden/>
-              </w:rPr>
-              <w:instrText xml:space="preserve"> PAGEREF _Toc83156606 \h </w:instrText>
-            </w:r>
-            <w:r>
-              <w:rPr>
-                <w:noProof/>
-                <w:webHidden/>
-              </w:rPr>
-            </w:r>
-            <w:r>
-              <w:rPr>
+                <w:rFonts w:asciiTheme="majorHAnsi" w:hAnsiTheme="majorHAnsi" w:cstheme="majorHAnsi"/>
+                <w:noProof/>
+                <w:webHidden/>
+              </w:rPr>
+              <w:instrText xml:space="preserve"> PAGEREF _Toc83632558 \h </w:instrText>
+            </w:r>
+            <w:r>
+              <w:rPr>
+                <w:rFonts w:asciiTheme="majorHAnsi" w:hAnsiTheme="majorHAnsi" w:cstheme="majorHAnsi"/>
+                <w:noProof/>
+                <w:webHidden/>
+              </w:rPr>
+            </w:r>
+            <w:r>
+              <w:rPr>
+                <w:rFonts w:asciiTheme="majorHAnsi" w:hAnsiTheme="majorHAnsi" w:cstheme="majorHAnsi"/>
                 <w:noProof/>
                 <w:webHidden/>
               </w:rPr>
@@ -1728,6 +1864,7 @@
             </w:r>
             <w:r>
               <w:rPr>
+                <w:rFonts w:asciiTheme="majorHAnsi" w:hAnsiTheme="majorHAnsi" w:cstheme="majorHAnsi"/>
                 <w:noProof/>
                 <w:webHidden/>
               </w:rPr>
@@ -1735,6 +1872,7 @@
             </w:r>
             <w:r>
               <w:rPr>
+                <w:rFonts w:asciiTheme="majorHAnsi" w:hAnsiTheme="majorHAnsi" w:cstheme="majorHAnsi"/>
                 <w:noProof/>
                 <w:webHidden/>
               </w:rPr>
@@ -1790,7 +1928,7 @@
           <w:rFonts w:cstheme="majorHAnsi"/>
         </w:rPr>
       </w:pPr>
-      <w:bookmarkStart w:id="0" w:name="_Toc83156590"/>
+      <w:bookmarkStart w:id="0" w:name="_Toc83632542"/>
       <w:r>
         <w:rPr>
           <w:rFonts w:cstheme="majorHAnsi"/>
@@ -1803,20 +1941,32 @@
     <w:p/>
     <w:p>
       <w:pPr>
-        <w:ind w:left="720"/>
-      </w:pPr>
-      <w:r>
+        <w:rPr>
+          <w:rFonts w:asciiTheme="majorHAnsi" w:hAnsiTheme="majorHAnsi" w:cstheme="majorHAnsi"/>
+        </w:rPr>
+      </w:pPr>
+      <w:r>
+        <w:rPr>
+          <w:rFonts w:asciiTheme="majorHAnsi" w:hAnsiTheme="majorHAnsi" w:cstheme="majorHAnsi"/>
+        </w:rPr>
         <w:t>T</w:t>
       </w:r>
       <w:r>
+        <w:rPr>
+          <w:rFonts w:asciiTheme="majorHAnsi" w:hAnsiTheme="majorHAnsi" w:cstheme="majorHAnsi"/>
+        </w:rPr>
         <w:t xml:space="preserve">his is the initial project plan for the Planr application for the </w:t>
       </w:r>
-      <w:proofErr w:type="gramStart"/>
-      <w:r>
-        <w:t>Masters of Software Engineering</w:t>
-      </w:r>
-      <w:proofErr w:type="gramEnd"/>
-      <w:r>
+      <w:r>
+        <w:rPr>
+          <w:rFonts w:asciiTheme="majorHAnsi" w:hAnsiTheme="majorHAnsi" w:cstheme="majorHAnsi"/>
+        </w:rPr>
+        <w:t>Master of Software Engineering</w:t>
+      </w:r>
+      <w:r>
+        <w:rPr>
+          <w:rFonts w:asciiTheme="majorHAnsi" w:hAnsiTheme="majorHAnsi" w:cstheme="majorHAnsi"/>
+        </w:rPr>
         <w:t xml:space="preserve"> final project.</w:t>
       </w:r>
     </w:p>
@@ -1829,7 +1979,7 @@
       <w:pPr>
         <w:pStyle w:val="Heading2"/>
       </w:pPr>
-      <w:bookmarkStart w:id="1" w:name="_Toc83156591"/>
+      <w:bookmarkStart w:id="1" w:name="_Toc83632543"/>
       <w:r>
         <w:t xml:space="preserve">1.1 </w:t>
       </w:r>
@@ -1841,10 +1991,15 @@
     <w:p/>
     <w:p>
       <w:pPr>
-        <w:ind w:firstLine="720"/>
-      </w:pPr>
-      <w:r>
-        <w:t>References go here. TBD.</w:t>
+        <w:rPr>
+          <w:rFonts w:asciiTheme="majorHAnsi" w:hAnsiTheme="majorHAnsi" w:cstheme="majorHAnsi"/>
+        </w:rPr>
+      </w:pPr>
+      <w:r>
+        <w:rPr>
+          <w:rFonts w:asciiTheme="majorHAnsi" w:hAnsiTheme="majorHAnsi" w:cstheme="majorHAnsi"/>
+        </w:rPr>
+        <w:t>Additional references will go here.</w:t>
       </w:r>
     </w:p>
     <w:p/>
@@ -1852,7 +2007,7 @@
       <w:pPr>
         <w:pStyle w:val="Heading2"/>
       </w:pPr>
-      <w:bookmarkStart w:id="2" w:name="_Toc83156592"/>
+      <w:bookmarkStart w:id="2" w:name="_Toc83632544"/>
       <w:r>
         <w:t xml:space="preserve">1.2 </w:t>
       </w:r>
@@ -1863,9 +2018,16 @@
     </w:p>
     <w:p/>
     <w:p>
-      <w:r>
-        <w:tab/>
-        <w:t>Terms go here. TBD.</w:t>
+      <w:pPr>
+        <w:rPr>
+          <w:rFonts w:asciiTheme="majorHAnsi" w:hAnsiTheme="majorHAnsi" w:cstheme="majorHAnsi"/>
+        </w:rPr>
+      </w:pPr>
+      <w:r>
+        <w:rPr>
+          <w:rFonts w:asciiTheme="majorHAnsi" w:hAnsiTheme="majorHAnsi" w:cstheme="majorHAnsi"/>
+        </w:rPr>
+        <w:t>Any needed terms will go here.</w:t>
       </w:r>
     </w:p>
     <w:p/>
@@ -1877,14 +2039,22 @@
           <w:numId w:val="1"/>
         </w:numPr>
       </w:pPr>
-      <w:bookmarkStart w:id="3" w:name="_Toc83156593"/>
+      <w:bookmarkStart w:id="3" w:name="_Toc83632545"/>
       <w:r>
         <w:t>Work Breakdown Structure</w:t>
       </w:r>
       <w:bookmarkEnd w:id="3"/>
     </w:p>
     <w:p>
-      <w:r>
+      <w:pPr>
+        <w:rPr>
+          <w:rFonts w:asciiTheme="majorHAnsi" w:hAnsiTheme="majorHAnsi" w:cstheme="majorHAnsi"/>
+        </w:rPr>
+      </w:pPr>
+      <w:r>
+        <w:rPr>
+          <w:rFonts w:asciiTheme="majorHAnsi" w:hAnsiTheme="majorHAnsi" w:cstheme="majorHAnsi"/>
+        </w:rPr>
         <w:t>See Figure 1. for preliminary schedule for the project in the form of a Gantt chart.</w:t>
       </w:r>
     </w:p>
@@ -1963,7 +2133,7 @@
       <w:pPr>
         <w:pStyle w:val="Heading2"/>
       </w:pPr>
-      <w:bookmarkStart w:id="4" w:name="_Toc83156594"/>
+      <w:bookmarkStart w:id="4" w:name="_Toc83632546"/>
       <w:r>
         <w:t>2.1 Inception Phase</w:t>
       </w:r>
@@ -1977,59 +2147,132 @@
       </w:pPr>
     </w:p>
     <w:p>
-      <w:r>
+      <w:pPr>
+        <w:rPr>
+          <w:rFonts w:asciiTheme="majorHAnsi" w:hAnsiTheme="majorHAnsi" w:cstheme="majorHAnsi"/>
+        </w:rPr>
+      </w:pPr>
+      <w:r>
+        <w:rPr>
+          <w:rFonts w:asciiTheme="majorHAnsi" w:hAnsiTheme="majorHAnsi" w:cstheme="majorHAnsi"/>
+        </w:rPr>
         <w:t xml:space="preserve">The inception phase </w:t>
       </w:r>
       <w:r>
+        <w:rPr>
+          <w:rFonts w:asciiTheme="majorHAnsi" w:hAnsiTheme="majorHAnsi" w:cstheme="majorHAnsi"/>
+        </w:rPr>
         <w:t>includes the tasks to prepare a vision document, project plan document, software quality assurance plan document, developing an initial prototype, and presenting the inception phase output to the project supervisory committee.</w:t>
       </w:r>
     </w:p>
     <w:p>
-      <w:r>
+      <w:pPr>
+        <w:rPr>
+          <w:rFonts w:asciiTheme="majorHAnsi" w:hAnsiTheme="majorHAnsi" w:cstheme="majorHAnsi"/>
+        </w:rPr>
+      </w:pPr>
+      <w:r>
+        <w:rPr>
+          <w:rFonts w:asciiTheme="majorHAnsi" w:hAnsiTheme="majorHAnsi" w:cstheme="majorHAnsi"/>
+        </w:rPr>
         <w:tab/>
         <w:t>The prototype will demonstrate a user interface that takes already input data from a project, with features, and resources (engineers) and will output a roadmap</w:t>
       </w:r>
       <w:r>
-        <w:t xml:space="preserve"> in basic form. The initial prototype will have minimal functionality but will demonstrate the </w:t>
-      </w:r>
-      <w:r>
+        <w:rPr>
+          <w:rFonts w:asciiTheme="majorHAnsi" w:hAnsiTheme="majorHAnsi" w:cstheme="majorHAnsi"/>
+        </w:rPr>
+        <w:t xml:space="preserve"> in basic form. The </w:t>
+      </w:r>
+      <w:r>
+        <w:rPr>
+          <w:rFonts w:asciiTheme="majorHAnsi" w:hAnsiTheme="majorHAnsi" w:cstheme="majorHAnsi"/>
+        </w:rPr>
+        <w:lastRenderedPageBreak/>
+        <w:t xml:space="preserve">initial prototype will have minimal functionality but will demonstrate the </w:t>
+      </w:r>
+      <w:r>
+        <w:rPr>
+          <w:rFonts w:asciiTheme="majorHAnsi" w:hAnsiTheme="majorHAnsi" w:cstheme="majorHAnsi"/>
+        </w:rPr>
         <w:t>schedule output with UI / UX updates to come in later phases.</w:t>
       </w:r>
     </w:p>
+    <w:p>
+      <w:pPr>
+        <w:rPr>
+          <w:rFonts w:asciiTheme="majorHAnsi" w:hAnsiTheme="majorHAnsi" w:cstheme="majorHAnsi"/>
+        </w:rPr>
+      </w:pPr>
+    </w:p>
+    <w:p>
+      <w:pPr>
+        <w:rPr>
+          <w:rFonts w:asciiTheme="majorHAnsi" w:hAnsiTheme="majorHAnsi" w:cstheme="majorHAnsi"/>
+        </w:rPr>
+      </w:pPr>
+      <w:r>
+        <w:rPr>
+          <w:rFonts w:asciiTheme="majorHAnsi" w:hAnsiTheme="majorHAnsi" w:cstheme="majorHAnsi"/>
+        </w:rPr>
+        <w:t>The inception phase will conclude upon approval of the supervisory committee.</w:t>
+      </w:r>
+    </w:p>
     <w:p/>
     <w:p>
-      <w:r>
-        <w:t>The inception phase will conclude upon approval of the supervisory committee.</w:t>
-      </w:r>
+      <w:pPr>
+        <w:pStyle w:val="Heading2"/>
+      </w:pPr>
+      <w:bookmarkStart w:id="5" w:name="_Toc83632547"/>
+      <w:r>
+        <w:t>2.2 Elaboration Phase</w:t>
+      </w:r>
+      <w:bookmarkEnd w:id="5"/>
     </w:p>
     <w:p/>
     <w:p>
       <w:pPr>
-        <w:pStyle w:val="Heading2"/>
-      </w:pPr>
-      <w:bookmarkStart w:id="5" w:name="_Toc83156595"/>
-      <w:r>
-        <w:t>2.2 Elaboration Phase</w:t>
-      </w:r>
-      <w:bookmarkEnd w:id="5"/>
-    </w:p>
-    <w:p/>
-    <w:p>
-      <w:r>
+        <w:rPr>
+          <w:rFonts w:asciiTheme="majorHAnsi" w:hAnsiTheme="majorHAnsi" w:cstheme="majorHAnsi"/>
+        </w:rPr>
+      </w:pPr>
+      <w:r>
+        <w:rPr>
+          <w:rFonts w:asciiTheme="majorHAnsi" w:hAnsiTheme="majorHAnsi" w:cstheme="majorHAnsi"/>
+        </w:rPr>
         <w:t xml:space="preserve">The elaboration phase includes tasks to revise the </w:t>
       </w:r>
       <w:r>
+        <w:rPr>
+          <w:rFonts w:asciiTheme="majorHAnsi" w:hAnsiTheme="majorHAnsi" w:cstheme="majorHAnsi"/>
+        </w:rPr>
         <w:t>vision and project plan documents, develop a formal specification of one aspect of the software, prepare the architectural design document, prepare a test plan, implement an executable architecture prototype, conduct a technical inspection of one elaboration phase artifact, and present elaboration phase products to the supervisory committee.</w:t>
       </w:r>
     </w:p>
     <w:p>
-      <w:r>
+      <w:pPr>
+        <w:rPr>
+          <w:rFonts w:asciiTheme="majorHAnsi" w:hAnsiTheme="majorHAnsi" w:cstheme="majorHAnsi"/>
+        </w:rPr>
+      </w:pPr>
+      <w:r>
+        <w:rPr>
+          <w:rFonts w:asciiTheme="majorHAnsi" w:hAnsiTheme="majorHAnsi" w:cstheme="majorHAnsi"/>
+        </w:rPr>
         <w:tab/>
         <w:t>The executable architecture prototype will demonstrate the architecture of the software on the critical requirements.</w:t>
       </w:r>
     </w:p>
     <w:p>
-      <w:r>
+      <w:pPr>
+        <w:rPr>
+          <w:rFonts w:asciiTheme="majorHAnsi" w:hAnsiTheme="majorHAnsi" w:cstheme="majorHAnsi"/>
+        </w:rPr>
+      </w:pPr>
+      <w:r>
+        <w:rPr>
+          <w:rFonts w:asciiTheme="majorHAnsi" w:hAnsiTheme="majorHAnsi" w:cstheme="majorHAnsi"/>
+        </w:rPr>
         <w:tab/>
         <w:t>The elaboration phase will conclude upon approval of the supervisory committee.</w:t>
       </w:r>
@@ -2039,7 +2282,7 @@
       <w:pPr>
         <w:pStyle w:val="Heading2"/>
       </w:pPr>
-      <w:bookmarkStart w:id="6" w:name="_Toc83156596"/>
+      <w:bookmarkStart w:id="6" w:name="_Toc83632548"/>
       <w:r>
         <w:t>2.3 Production Phase</w:t>
       </w:r>
@@ -2047,18 +2290,42 @@
     </w:p>
     <w:p/>
     <w:p>
-      <w:r>
+      <w:pPr>
+        <w:rPr>
+          <w:rFonts w:asciiTheme="majorHAnsi" w:hAnsiTheme="majorHAnsi" w:cstheme="majorHAnsi"/>
+        </w:rPr>
+      </w:pPr>
+      <w:r>
+        <w:rPr>
+          <w:rFonts w:asciiTheme="majorHAnsi" w:hAnsiTheme="majorHAnsi" w:cstheme="majorHAnsi"/>
+        </w:rPr>
         <w:t>The production phase encompasses the tasks to prepare the component design document, develop remaining code and tests, conduct testing, evaluate the project, and present production phase outputs to the supervisory committee.</w:t>
       </w:r>
     </w:p>
     <w:p>
-      <w:r>
+      <w:pPr>
+        <w:rPr>
+          <w:rFonts w:asciiTheme="majorHAnsi" w:hAnsiTheme="majorHAnsi" w:cstheme="majorHAnsi"/>
+        </w:rPr>
+      </w:pPr>
+      <w:r>
+        <w:rPr>
+          <w:rFonts w:asciiTheme="majorHAnsi" w:hAnsiTheme="majorHAnsi" w:cstheme="majorHAnsi"/>
+        </w:rPr>
         <w:tab/>
         <w:t>The production phase presentation will include the production phase outputs and a final demonstration of the software.</w:t>
       </w:r>
     </w:p>
     <w:p>
-      <w:r>
+      <w:pPr>
+        <w:rPr>
+          <w:rFonts w:asciiTheme="majorHAnsi" w:hAnsiTheme="majorHAnsi" w:cstheme="majorHAnsi"/>
+        </w:rPr>
+      </w:pPr>
+      <w:r>
+        <w:rPr>
+          <w:rFonts w:asciiTheme="majorHAnsi" w:hAnsiTheme="majorHAnsi" w:cstheme="majorHAnsi"/>
+        </w:rPr>
         <w:tab/>
         <w:t>The production phase will end upon approval of the supervisory committee.</w:t>
       </w:r>
@@ -2071,7 +2338,7 @@
           <w:numId w:val="1"/>
         </w:numPr>
       </w:pPr>
-      <w:bookmarkStart w:id="7" w:name="_Toc83156597"/>
+      <w:bookmarkStart w:id="7" w:name="_Toc83632549"/>
       <w:r>
         <w:t>Cost Estimate</w:t>
       </w:r>
@@ -2079,31 +2346,63 @@
     </w:p>
     <w:p/>
     <w:p>
-      <w:r>
+      <w:pPr>
+        <w:rPr>
+          <w:rFonts w:asciiTheme="majorHAnsi" w:hAnsiTheme="majorHAnsi" w:cstheme="majorHAnsi"/>
+        </w:rPr>
+      </w:pPr>
+      <w:r>
+        <w:rPr>
+          <w:rFonts w:asciiTheme="majorHAnsi" w:hAnsiTheme="majorHAnsi" w:cstheme="majorHAnsi"/>
+        </w:rPr>
         <w:t xml:space="preserve">Using the COCOMO Model, Barry Boehm’s Constructive Cost Model </w:t>
       </w:r>
       <w:r>
+        <w:rPr>
+          <w:rFonts w:asciiTheme="majorHAnsi" w:hAnsiTheme="majorHAnsi" w:cstheme="majorHAnsi"/>
+        </w:rPr>
         <w:t xml:space="preserve">based on numbers of lines of code (LOC), </w:t>
       </w:r>
       <w:r>
+        <w:rPr>
+          <w:rFonts w:asciiTheme="majorHAnsi" w:hAnsiTheme="majorHAnsi" w:cstheme="majorHAnsi"/>
+        </w:rPr>
         <w:t xml:space="preserve">I can use what is known about the current project phase and software left to develop to estimate a cost for the Planr project and application. </w:t>
       </w:r>
       <w:r>
+        <w:rPr>
+          <w:rFonts w:asciiTheme="majorHAnsi" w:hAnsiTheme="majorHAnsi" w:cstheme="majorHAnsi"/>
+        </w:rPr>
         <w:t xml:space="preserve">Boehm characterized three different project </w:t>
       </w:r>
       <w:r>
+        <w:rPr>
+          <w:rFonts w:asciiTheme="majorHAnsi" w:hAnsiTheme="majorHAnsi" w:cstheme="majorHAnsi"/>
+        </w:rPr>
         <w:t>types:</w:t>
       </w:r>
       <w:r>
+        <w:rPr>
+          <w:rFonts w:asciiTheme="majorHAnsi" w:hAnsiTheme="majorHAnsi" w:cstheme="majorHAnsi"/>
+        </w:rPr>
         <w:t xml:space="preserve"> Organic, Semi-Detached, and Embedded. An organic project is one that requires a small team, has a well understood problem that has been solved in the past and the team has minimal experience regarding the problem. A semi-detached project is more difficult to develop for</w:t>
       </w:r>
       <w:r>
+        <w:rPr>
+          <w:rFonts w:asciiTheme="majorHAnsi" w:hAnsiTheme="majorHAnsi" w:cstheme="majorHAnsi"/>
+        </w:rPr>
         <w:t xml:space="preserve"> and </w:t>
       </w:r>
       <w:r>
+        <w:rPr>
+          <w:rFonts w:asciiTheme="majorHAnsi" w:hAnsiTheme="majorHAnsi" w:cstheme="majorHAnsi"/>
+        </w:rPr>
         <w:t xml:space="preserve">require more experience and better guidance than an organic project. </w:t>
       </w:r>
       <w:r>
+        <w:rPr>
+          <w:rFonts w:asciiTheme="majorHAnsi" w:hAnsiTheme="majorHAnsi" w:cstheme="majorHAnsi"/>
+        </w:rPr>
         <w:t>An embedded software project requires the highest level of complexity and experience, thus also requiring a larger team that is sufficiently experienced in the problem at hand.</w:t>
       </w:r>
     </w:p>
@@ -2112,7 +2411,7 @@
       <w:pPr>
         <w:pStyle w:val="Heading2"/>
       </w:pPr>
-      <w:bookmarkStart w:id="8" w:name="_Toc83156598"/>
+      <w:bookmarkStart w:id="8" w:name="_Toc83632550"/>
       <w:r>
         <w:t>3.1 COCOMO 2.0</w:t>
       </w:r>
@@ -2120,34 +2419,71 @@
     </w:p>
     <w:p/>
     <w:p>
-      <w:r>
+      <w:pPr>
+        <w:rPr>
+          <w:rFonts w:asciiTheme="majorHAnsi" w:hAnsiTheme="majorHAnsi" w:cstheme="majorHAnsi"/>
+        </w:rPr>
+      </w:pPr>
+      <w:r>
+        <w:rPr>
+          <w:rFonts w:asciiTheme="majorHAnsi" w:hAnsiTheme="majorHAnsi" w:cstheme="majorHAnsi"/>
+        </w:rPr>
         <w:t xml:space="preserve">The Planr project is lower to average complexity, and I have experience in the development language, project planning, and have a general idea of the planning algorithm needed. I would categorize Planr as being an </w:t>
       </w:r>
       <w:r>
         <w:rPr>
+          <w:rFonts w:asciiTheme="majorHAnsi" w:hAnsiTheme="majorHAnsi" w:cstheme="majorHAnsi"/>
           <w:i/>
           <w:iCs/>
         </w:rPr>
         <w:t>organic</w:t>
       </w:r>
       <w:r>
+        <w:rPr>
+          <w:rFonts w:asciiTheme="majorHAnsi" w:hAnsiTheme="majorHAnsi" w:cstheme="majorHAnsi"/>
+        </w:rPr>
         <w:t xml:space="preserve"> software project. This allows for the COCOMO Organic Project cost estimation formula of:</w:t>
       </w:r>
     </w:p>
-    <w:p/>
-    <w:p>
-      <w:r>
-        <w:rPr>
+    <w:p>
+      <w:pPr>
+        <w:rPr>
+          <w:rFonts w:asciiTheme="majorHAnsi" w:hAnsiTheme="majorHAnsi" w:cstheme="majorHAnsi"/>
+        </w:rPr>
+      </w:pPr>
+    </w:p>
+    <w:p>
+      <w:pPr>
+        <w:rPr>
+          <w:rFonts w:asciiTheme="majorHAnsi" w:hAnsiTheme="majorHAnsi" w:cstheme="majorHAnsi"/>
           <w:i/>
           <w:iCs/>
         </w:rPr>
+      </w:pPr>
+    </w:p>
+    <w:p>
+      <w:pPr>
+        <w:rPr>
+          <w:rFonts w:asciiTheme="majorHAnsi" w:hAnsiTheme="majorHAnsi" w:cstheme="majorHAnsi"/>
+        </w:rPr>
+      </w:pPr>
+      <w:r>
+        <w:rPr>
+          <w:rFonts w:asciiTheme="majorHAnsi" w:hAnsiTheme="majorHAnsi" w:cstheme="majorHAnsi"/>
+          <w:i/>
+          <w:iCs/>
+        </w:rPr>
         <w:t>E</w:t>
       </w:r>
       <w:r>
+        <w:rPr>
+          <w:rFonts w:asciiTheme="majorHAnsi" w:hAnsiTheme="majorHAnsi" w:cstheme="majorHAnsi"/>
+        </w:rPr>
         <w:t xml:space="preserve"> = a(KLOC)</w:t>
       </w:r>
       <w:r>
         <w:rPr>
+          <w:rFonts w:asciiTheme="majorHAnsi" w:hAnsiTheme="majorHAnsi" w:cstheme="majorHAnsi"/>
           <w:i/>
           <w:iCs/>
           <w:vertAlign w:val="superscript"/>
@@ -2158,42 +2494,56 @@
     <w:p>
       <w:pPr>
         <w:rPr>
+          <w:rFonts w:asciiTheme="majorHAnsi" w:hAnsiTheme="majorHAnsi" w:cstheme="majorHAnsi"/>
           <w:i/>
           <w:iCs/>
         </w:rPr>
       </w:pPr>
       <w:r>
         <w:rPr>
+          <w:rFonts w:asciiTheme="majorHAnsi" w:hAnsiTheme="majorHAnsi" w:cstheme="majorHAnsi"/>
           <w:i/>
           <w:iCs/>
         </w:rPr>
         <w:t>time</w:t>
       </w:r>
       <w:r>
+        <w:rPr>
+          <w:rFonts w:asciiTheme="majorHAnsi" w:hAnsiTheme="majorHAnsi" w:cstheme="majorHAnsi"/>
+        </w:rPr>
         <w:t xml:space="preserve"> = </w:t>
       </w:r>
       <w:r>
         <w:rPr>
+          <w:rFonts w:asciiTheme="majorHAnsi" w:hAnsiTheme="majorHAnsi" w:cstheme="majorHAnsi"/>
           <w:i/>
           <w:iCs/>
         </w:rPr>
         <w:t>c</w:t>
       </w:r>
       <w:r>
+        <w:rPr>
+          <w:rFonts w:asciiTheme="majorHAnsi" w:hAnsiTheme="majorHAnsi" w:cstheme="majorHAnsi"/>
+        </w:rPr>
         <w:t>(</w:t>
       </w:r>
       <w:r>
         <w:rPr>
+          <w:rFonts w:asciiTheme="majorHAnsi" w:hAnsiTheme="majorHAnsi" w:cstheme="majorHAnsi"/>
           <w:i/>
           <w:iCs/>
         </w:rPr>
         <w:t>Effort</w:t>
       </w:r>
       <w:r>
+        <w:rPr>
+          <w:rFonts w:asciiTheme="majorHAnsi" w:hAnsiTheme="majorHAnsi" w:cstheme="majorHAnsi"/>
+        </w:rPr>
         <w:t>)</w:t>
       </w:r>
       <w:r>
         <w:rPr>
+          <w:rFonts w:asciiTheme="majorHAnsi" w:hAnsiTheme="majorHAnsi" w:cstheme="majorHAnsi"/>
           <w:i/>
           <w:iCs/>
           <w:vertAlign w:val="superscript"/>
@@ -2201,103 +2551,161 @@
         <w:t>d</w:t>
       </w:r>
     </w:p>
-    <w:p/>
-    <w:p>
-      <w:r>
-        <w:lastRenderedPageBreak/>
+    <w:p>
+      <w:pPr>
+        <w:rPr>
+          <w:rFonts w:asciiTheme="majorHAnsi" w:hAnsiTheme="majorHAnsi" w:cstheme="majorHAnsi"/>
+        </w:rPr>
+      </w:pPr>
+    </w:p>
+    <w:p>
+      <w:pPr>
+        <w:rPr>
+          <w:rFonts w:asciiTheme="majorHAnsi" w:hAnsiTheme="majorHAnsi" w:cstheme="majorHAnsi"/>
+        </w:rPr>
+      </w:pPr>
+      <w:r>
+        <w:rPr>
+          <w:rFonts w:asciiTheme="majorHAnsi" w:hAnsiTheme="majorHAnsi" w:cstheme="majorHAnsi"/>
+        </w:rPr>
         <w:t>Using the basic COCOMO model for organic projects we can calculate effort as:</w:t>
       </w:r>
     </w:p>
-    <w:p/>
-    <w:p>
-      <w:r>
+    <w:p>
+      <w:pPr>
+        <w:rPr>
+          <w:rFonts w:asciiTheme="majorHAnsi" w:hAnsiTheme="majorHAnsi" w:cstheme="majorHAnsi"/>
+        </w:rPr>
+      </w:pPr>
+    </w:p>
+    <w:p>
+      <w:pPr>
+        <w:rPr>
+          <w:rFonts w:asciiTheme="majorHAnsi" w:hAnsiTheme="majorHAnsi" w:cstheme="majorHAnsi"/>
+        </w:rPr>
+      </w:pPr>
+      <w:r>
+        <w:rPr>
+          <w:rFonts w:asciiTheme="majorHAnsi" w:hAnsiTheme="majorHAnsi" w:cstheme="majorHAnsi"/>
+        </w:rPr>
         <w:t>Effort(</w:t>
       </w:r>
       <w:r>
         <w:rPr>
+          <w:rFonts w:asciiTheme="majorHAnsi" w:hAnsiTheme="majorHAnsi" w:cstheme="majorHAnsi"/>
           <w:i/>
           <w:iCs/>
         </w:rPr>
         <w:t>E)</w:t>
       </w:r>
       <w:r>
-        <w:t xml:space="preserve"> </w:t>
-      </w:r>
-      <w:r>
-        <w:t>= 2.4(3.5)</w:t>
-      </w:r>
-      <w:r>
-        <w:rPr>
+        <w:rPr>
+          <w:rFonts w:asciiTheme="majorHAnsi" w:hAnsiTheme="majorHAnsi" w:cstheme="majorHAnsi"/>
+        </w:rPr>
+        <w:t xml:space="preserve"> = 2.4(3.5)</w:t>
+      </w:r>
+      <w:r>
+        <w:rPr>
+          <w:rFonts w:asciiTheme="majorHAnsi" w:hAnsiTheme="majorHAnsi" w:cstheme="majorHAnsi"/>
           <w:vertAlign w:val="superscript"/>
         </w:rPr>
-        <w:t>1.0</w:t>
-      </w:r>
-      <w:r>
-        <w:rPr>
-          <w:vertAlign w:val="superscript"/>
-        </w:rPr>
-        <w:t xml:space="preserve">5 </w:t>
-      </w:r>
-      <w:r>
+        <w:t xml:space="preserve">1.05 </w:t>
+      </w:r>
+      <w:r>
+        <w:rPr>
+          <w:rFonts w:asciiTheme="majorHAnsi" w:hAnsiTheme="majorHAnsi" w:cstheme="majorHAnsi"/>
+        </w:rPr>
         <w:t>= 8.94 person months</w:t>
       </w:r>
     </w:p>
     <w:p>
-      <w:r>
+      <w:pPr>
+        <w:rPr>
+          <w:rFonts w:asciiTheme="majorHAnsi" w:hAnsiTheme="majorHAnsi" w:cstheme="majorHAnsi"/>
+        </w:rPr>
+      </w:pPr>
+      <w:r>
+        <w:rPr>
+          <w:rFonts w:asciiTheme="majorHAnsi" w:hAnsiTheme="majorHAnsi" w:cstheme="majorHAnsi"/>
+        </w:rPr>
         <w:t>Scheduled Time (</w:t>
       </w:r>
       <w:r>
         <w:rPr>
+          <w:rFonts w:asciiTheme="majorHAnsi" w:hAnsiTheme="majorHAnsi" w:cstheme="majorHAnsi"/>
           <w:i/>
           <w:iCs/>
         </w:rPr>
         <w:t>time</w:t>
       </w:r>
       <w:r>
+        <w:rPr>
+          <w:rFonts w:asciiTheme="majorHAnsi" w:hAnsiTheme="majorHAnsi" w:cstheme="majorHAnsi"/>
+        </w:rPr>
         <w:t>) = 2.5(8.94)</w:t>
       </w:r>
       <w:r>
         <w:rPr>
+          <w:rFonts w:asciiTheme="majorHAnsi" w:hAnsiTheme="majorHAnsi" w:cstheme="majorHAnsi"/>
           <w:vertAlign w:val="superscript"/>
         </w:rPr>
         <w:t>0.38</w:t>
       </w:r>
       <w:r>
-        <w:t xml:space="preserve"> = </w:t>
-      </w:r>
-      <w:r>
-        <w:t>5.7</w:t>
-      </w:r>
-      <w:r>
-        <w:t>5 scheduled months</w:t>
+        <w:rPr>
+          <w:rFonts w:asciiTheme="majorHAnsi" w:hAnsiTheme="majorHAnsi" w:cstheme="majorHAnsi"/>
+        </w:rPr>
+        <w:t xml:space="preserve"> = 5.75 scheduled months</w:t>
+      </w:r>
+    </w:p>
+    <w:p>
+      <w:pPr>
+        <w:rPr>
+          <w:rFonts w:asciiTheme="majorHAnsi" w:hAnsiTheme="majorHAnsi" w:cstheme="majorHAnsi"/>
+        </w:rPr>
+      </w:pPr>
+    </w:p>
+    <w:p>
+      <w:r>
+        <w:rPr>
+          <w:rFonts w:asciiTheme="majorHAnsi" w:hAnsiTheme="majorHAnsi" w:cstheme="majorHAnsi"/>
+        </w:rPr>
+        <w:t xml:space="preserve">Using Effort Adjustment </w:t>
+      </w:r>
+      <w:r>
+        <w:rPr>
+          <w:rFonts w:asciiTheme="majorHAnsi" w:hAnsiTheme="majorHAnsi" w:cstheme="majorHAnsi"/>
+        </w:rPr>
+        <w:t>Factors,</w:t>
+      </w:r>
+      <w:r>
+        <w:rPr>
+          <w:rFonts w:asciiTheme="majorHAnsi" w:hAnsiTheme="majorHAnsi" w:cstheme="majorHAnsi"/>
+        </w:rPr>
+        <w:t xml:space="preserve"> I can calculate cost drivers. The Delphi technique uses 15 adjustment factors and ranges of values</w:t>
+      </w:r>
+      <w:r>
+        <w:rPr>
+          <w:rFonts w:asciiTheme="majorHAnsi" w:hAnsiTheme="majorHAnsi" w:cstheme="majorHAnsi"/>
+        </w:rPr>
+        <w:t xml:space="preserve"> as seen in Figure 2</w:t>
+      </w:r>
+      <w:r>
+        <w:rPr>
+          <w:rFonts w:asciiTheme="majorHAnsi" w:hAnsiTheme="majorHAnsi" w:cstheme="majorHAnsi"/>
+        </w:rPr>
+        <w:t>.</w:t>
       </w:r>
     </w:p>
     <w:p/>
     <w:p>
-      <w:r>
-        <w:t xml:space="preserve">Using Effort Adjustment </w:t>
-      </w:r>
-      <w:proofErr w:type="gramStart"/>
-      <w:r>
-        <w:t>Factors</w:t>
-      </w:r>
-      <w:proofErr w:type="gramEnd"/>
-      <w:r>
-        <w:t xml:space="preserve"> I can calculate cost drivers. The Delphi technique uses 15 adjustment factors and ranges of values</w:t>
-      </w:r>
-      <w:r>
-        <w:t xml:space="preserve"> as seen in Figure 2</w:t>
-      </w:r>
-      <w:r>
-        <w:t>.</w:t>
-      </w:r>
-    </w:p>
-    <w:p/>
-    <w:p>
       <w:pPr>
         <w:jc w:val="center"/>
       </w:pPr>
       <w:r>
+        <w:rPr>
+          <w:noProof/>
+        </w:rPr>
         <w:drawing>
           <wp:inline distT="0" distB="0" distL="0" distR="0" wp14:anchorId="096BB60F" wp14:editId="12EEEA30">
             <wp:extent cx="5943600" cy="4027805"/>
@@ -2392,6 +2800,7 @@
           <w:rStyle w:val="Emphasis"/>
           <w:i w:val="0"/>
           <w:iCs w:val="0"/>
+          <w:noProof/>
         </w:rPr>
         <w:lastRenderedPageBreak/>
         <w:drawing>
@@ -2487,6 +2896,7 @@
       <w:pPr>
         <w:rPr>
           <w:rStyle w:val="Emphasis"/>
+          <w:rFonts w:asciiTheme="majorHAnsi" w:hAnsiTheme="majorHAnsi" w:cstheme="majorHAnsi"/>
           <w:i w:val="0"/>
           <w:iCs w:val="0"/>
         </w:rPr>
@@ -2494,6 +2904,7 @@
       <w:r>
         <w:rPr>
           <w:rStyle w:val="Emphasis"/>
+          <w:rFonts w:asciiTheme="majorHAnsi" w:hAnsiTheme="majorHAnsi" w:cstheme="majorHAnsi"/>
           <w:i w:val="0"/>
           <w:iCs w:val="0"/>
         </w:rPr>
@@ -2504,16 +2915,23 @@
       <w:pPr>
         <w:rPr>
           <w:rStyle w:val="Emphasis"/>
+          <w:rFonts w:asciiTheme="majorHAnsi" w:hAnsiTheme="majorHAnsi" w:cstheme="majorHAnsi"/>
           <w:i w:val="0"/>
           <w:iCs w:val="0"/>
         </w:rPr>
       </w:pPr>
     </w:p>
     <w:p>
+      <w:pPr>
+        <w:rPr>
+          <w:rFonts w:asciiTheme="majorHAnsi" w:hAnsiTheme="majorHAnsi" w:cstheme="majorHAnsi"/>
+        </w:rPr>
+      </w:pPr>
       <w:proofErr w:type="spellStart"/>
       <w:r>
         <w:rPr>
           <w:rStyle w:val="Emphasis"/>
+          <w:rFonts w:asciiTheme="majorHAnsi" w:hAnsiTheme="majorHAnsi" w:cstheme="majorHAnsi"/>
           <w:i w:val="0"/>
           <w:iCs w:val="0"/>
         </w:rPr>
@@ -2522,6 +2940,7 @@
       <w:r>
         <w:rPr>
           <w:rStyle w:val="Emphasis"/>
+          <w:rFonts w:asciiTheme="majorHAnsi" w:hAnsiTheme="majorHAnsi" w:cstheme="majorHAnsi"/>
           <w:i w:val="0"/>
           <w:iCs w:val="0"/>
           <w:vertAlign w:val="subscript"/>
@@ -2532,46 +2951,37 @@
       <w:r>
         <w:rPr>
           <w:rStyle w:val="Emphasis"/>
+          <w:rFonts w:asciiTheme="majorHAnsi" w:hAnsiTheme="majorHAnsi" w:cstheme="majorHAnsi"/>
           <w:i w:val="0"/>
           <w:iCs w:val="0"/>
         </w:rPr>
         <w:t xml:space="preserve"> = </w:t>
       </w:r>
       <w:r>
+        <w:rPr>
+          <w:rFonts w:asciiTheme="majorHAnsi" w:hAnsiTheme="majorHAnsi" w:cstheme="majorHAnsi"/>
+        </w:rPr>
         <w:t>2.4(3.5)</w:t>
       </w:r>
       <w:r>
         <w:rPr>
+          <w:rFonts w:asciiTheme="majorHAnsi" w:hAnsiTheme="majorHAnsi" w:cstheme="majorHAnsi"/>
           <w:vertAlign w:val="superscript"/>
         </w:rPr>
-        <w:t>1.0</w:t>
-      </w:r>
-      <w:r>
-        <w:rPr>
-          <w:vertAlign w:val="superscript"/>
-        </w:rPr>
-        <w:t>5</w:t>
-      </w:r>
-      <w:r>
-        <w:rPr>
-          <w:vertAlign w:val="superscript"/>
-        </w:rPr>
-        <w:t xml:space="preserve"> </w:t>
-      </w:r>
-      <w:r>
-        <w:t xml:space="preserve">* 0.94 = </w:t>
-      </w:r>
-      <w:r>
-        <w:t>8.4</w:t>
-      </w:r>
-      <w:r>
-        <w:t>1 person months</w:t>
+        <w:t xml:space="preserve">1.05 </w:t>
+      </w:r>
+      <w:r>
+        <w:rPr>
+          <w:rFonts w:asciiTheme="majorHAnsi" w:hAnsiTheme="majorHAnsi" w:cstheme="majorHAnsi"/>
+        </w:rPr>
+        <w:t>* 0.94 = 8.41 person months</w:t>
       </w:r>
     </w:p>
     <w:p>
       <w:pPr>
         <w:rPr>
           <w:rStyle w:val="Emphasis"/>
+          <w:rFonts w:asciiTheme="majorHAnsi" w:hAnsiTheme="majorHAnsi" w:cstheme="majorHAnsi"/>
           <w:i w:val="0"/>
           <w:iCs w:val="0"/>
         </w:rPr>
@@ -2579,6 +2989,7 @@
       <w:proofErr w:type="spellStart"/>
       <w:r>
         <w:rPr>
+          <w:rFonts w:asciiTheme="majorHAnsi" w:hAnsiTheme="majorHAnsi" w:cstheme="majorHAnsi"/>
           <w:i/>
           <w:iCs/>
         </w:rPr>
@@ -2586,6 +2997,7 @@
       </w:r>
       <w:r>
         <w:rPr>
+          <w:rFonts w:asciiTheme="majorHAnsi" w:hAnsiTheme="majorHAnsi" w:cstheme="majorHAnsi"/>
           <w:vertAlign w:val="subscript"/>
         </w:rPr>
         <w:t>adj</w:t>
@@ -2593,42 +3005,29 @@
       <w:proofErr w:type="spellEnd"/>
       <w:r>
         <w:rPr>
+          <w:rFonts w:asciiTheme="majorHAnsi" w:hAnsiTheme="majorHAnsi" w:cstheme="majorHAnsi"/>
           <w:vertAlign w:val="subscript"/>
         </w:rPr>
         <w:t xml:space="preserve"> </w:t>
       </w:r>
       <w:r>
-        <w:t xml:space="preserve">= </w:t>
-      </w:r>
-      <w:r>
-        <w:t>2.5(8.</w:t>
-      </w:r>
-      <w:r>
-        <w:t>41</w:t>
-      </w:r>
-      <w:r>
-        <w:t>)</w:t>
-      </w:r>
-      <w:r>
-        <w:rPr>
+        <w:rPr>
+          <w:rFonts w:asciiTheme="majorHAnsi" w:hAnsiTheme="majorHAnsi" w:cstheme="majorHAnsi"/>
+        </w:rPr>
+        <w:t>= 2.5(8.41)</w:t>
+      </w:r>
+      <w:r>
+        <w:rPr>
+          <w:rFonts w:asciiTheme="majorHAnsi" w:hAnsiTheme="majorHAnsi" w:cstheme="majorHAnsi"/>
           <w:vertAlign w:val="superscript"/>
         </w:rPr>
-        <w:t>0.38</w:t>
-      </w:r>
-      <w:r>
-        <w:rPr>
-          <w:vertAlign w:val="superscript"/>
-        </w:rPr>
-        <w:t xml:space="preserve"> </w:t>
-      </w:r>
-      <w:r>
-        <w:t xml:space="preserve">= </w:t>
-      </w:r>
-      <w:r>
-        <w:t>5.6</w:t>
-      </w:r>
-      <w:r>
-        <w:t>2 scheduled months.</w:t>
+        <w:t xml:space="preserve">0.38 </w:t>
+      </w:r>
+      <w:r>
+        <w:rPr>
+          <w:rFonts w:asciiTheme="majorHAnsi" w:hAnsiTheme="majorHAnsi" w:cstheme="majorHAnsi"/>
+        </w:rPr>
+        <w:t>= 5.62 scheduled months.</w:t>
       </w:r>
     </w:p>
     <w:p>
@@ -2648,7 +3047,7 @@
           <w:numId w:val="1"/>
         </w:numPr>
       </w:pPr>
-      <w:bookmarkStart w:id="9" w:name="_Toc83156599"/>
+      <w:bookmarkStart w:id="9" w:name="_Toc83632551"/>
       <w:r>
         <w:t>Architecture Elaboration Plan</w:t>
       </w:r>
@@ -2659,7 +3058,7 @@
       <w:pPr>
         <w:pStyle w:val="Heading2"/>
       </w:pPr>
-      <w:bookmarkStart w:id="10" w:name="_Toc83156600"/>
+      <w:bookmarkStart w:id="10" w:name="_Toc83632552"/>
       <w:r>
         <w:t>4.1 Revise the Vision Document</w:t>
       </w:r>
@@ -2667,19 +3066,39 @@
     </w:p>
     <w:p/>
     <w:p>
-      <w:r>
+      <w:pPr>
+        <w:rPr>
+          <w:rFonts w:asciiTheme="majorHAnsi" w:hAnsiTheme="majorHAnsi" w:cstheme="majorHAnsi"/>
+        </w:rPr>
+      </w:pPr>
+      <w:r>
+        <w:rPr>
+          <w:rFonts w:asciiTheme="majorHAnsi" w:hAnsiTheme="majorHAnsi" w:cstheme="majorHAnsi"/>
+        </w:rPr>
         <w:t xml:space="preserve">The student must </w:t>
       </w:r>
       <w:r>
+        <w:rPr>
+          <w:rFonts w:asciiTheme="majorHAnsi" w:hAnsiTheme="majorHAnsi" w:cstheme="majorHAnsi"/>
+        </w:rPr>
         <w:t xml:space="preserve">implement suggested </w:t>
       </w:r>
       <w:r>
+        <w:rPr>
+          <w:rFonts w:asciiTheme="majorHAnsi" w:hAnsiTheme="majorHAnsi" w:cstheme="majorHAnsi"/>
+        </w:rPr>
         <w:t>changes recommended by the supervisory committee into the vision document</w:t>
       </w:r>
       <w:r>
+        <w:rPr>
+          <w:rFonts w:asciiTheme="majorHAnsi" w:hAnsiTheme="majorHAnsi" w:cstheme="majorHAnsi"/>
+        </w:rPr>
         <w:t xml:space="preserve"> at which time the updated vision document will be submitted to the major professor for approval.</w:t>
       </w:r>
       <w:r>
+        <w:rPr>
+          <w:rFonts w:asciiTheme="majorHAnsi" w:hAnsiTheme="majorHAnsi" w:cstheme="majorHAnsi"/>
+        </w:rPr>
         <w:t xml:space="preserve"> </w:t>
       </w:r>
     </w:p>
@@ -2688,7 +3107,7 @@
       <w:pPr>
         <w:pStyle w:val="Heading2"/>
       </w:pPr>
-      <w:bookmarkStart w:id="11" w:name="_Toc83156601"/>
+      <w:bookmarkStart w:id="11" w:name="_Toc83632553"/>
       <w:r>
         <w:lastRenderedPageBreak/>
         <w:t>4.2 Revise the Project Plan</w:t>
@@ -2697,10 +3116,21 @@
     </w:p>
     <w:p/>
     <w:p>
-      <w:r>
+      <w:pPr>
+        <w:rPr>
+          <w:rFonts w:asciiTheme="majorHAnsi" w:hAnsiTheme="majorHAnsi" w:cstheme="majorHAnsi"/>
+        </w:rPr>
+      </w:pPr>
+      <w:r>
+        <w:rPr>
+          <w:rFonts w:asciiTheme="majorHAnsi" w:hAnsiTheme="majorHAnsi" w:cstheme="majorHAnsi"/>
+        </w:rPr>
         <w:t xml:space="preserve">The student must implement an updated project plan that provides </w:t>
       </w:r>
       <w:r>
+        <w:rPr>
+          <w:rFonts w:asciiTheme="majorHAnsi" w:hAnsiTheme="majorHAnsi" w:cstheme="majorHAnsi"/>
+        </w:rPr>
         <w:t>a detailed implementation phase plan and revised cost estimate at which time the updated project plan document will be submitted to the major professor for approval.</w:t>
       </w:r>
     </w:p>
@@ -2709,7 +3139,7 @@
       <w:pPr>
         <w:pStyle w:val="Heading2"/>
       </w:pPr>
-      <w:bookmarkStart w:id="12" w:name="_Toc83156602"/>
+      <w:bookmarkStart w:id="12" w:name="_Toc83632554"/>
       <w:r>
         <w:t>4.3 Develop a Formal Specification</w:t>
       </w:r>
@@ -2717,19 +3147,39 @@
     </w:p>
     <w:p/>
     <w:p>
-      <w:r>
+      <w:pPr>
+        <w:rPr>
+          <w:rFonts w:asciiTheme="majorHAnsi" w:hAnsiTheme="majorHAnsi" w:cstheme="majorHAnsi"/>
+        </w:rPr>
+      </w:pPr>
+      <w:r>
+        <w:rPr>
+          <w:rFonts w:asciiTheme="majorHAnsi" w:hAnsiTheme="majorHAnsi" w:cstheme="majorHAnsi"/>
+        </w:rPr>
         <w:t xml:space="preserve">The student must </w:t>
       </w:r>
       <w:r>
+        <w:rPr>
+          <w:rFonts w:asciiTheme="majorHAnsi" w:hAnsiTheme="majorHAnsi" w:cstheme="majorHAnsi"/>
+        </w:rPr>
         <w:t>formally specify the UI (user interface) of the Planr app</w:t>
       </w:r>
       <w:r>
+        <w:rPr>
+          <w:rFonts w:asciiTheme="majorHAnsi" w:hAnsiTheme="majorHAnsi" w:cstheme="majorHAnsi"/>
+        </w:rPr>
         <w:t xml:space="preserve">, including user interactions </w:t>
       </w:r>
       <w:r>
+        <w:rPr>
+          <w:rFonts w:asciiTheme="majorHAnsi" w:hAnsiTheme="majorHAnsi" w:cstheme="majorHAnsi"/>
+        </w:rPr>
         <w:t>in UML</w:t>
       </w:r>
       <w:r>
+        <w:rPr>
+          <w:rFonts w:asciiTheme="majorHAnsi" w:hAnsiTheme="majorHAnsi" w:cstheme="majorHAnsi"/>
+        </w:rPr>
         <w:t xml:space="preserve"> at which time the formal specification will be submitted to the supervisory committee for approval.</w:t>
       </w:r>
     </w:p>
@@ -2738,7 +3188,7 @@
       <w:pPr>
         <w:pStyle w:val="Heading2"/>
       </w:pPr>
-      <w:bookmarkStart w:id="13" w:name="_Toc83156603"/>
+      <w:bookmarkStart w:id="13" w:name="_Toc83632555"/>
       <w:r>
         <w:t>4.4 Prepare the Architectural Design Document</w:t>
       </w:r>
@@ -2749,10 +3199,21 @@
     </w:p>
     <w:p/>
     <w:p>
-      <w:r>
+      <w:pPr>
+        <w:rPr>
+          <w:rFonts w:asciiTheme="majorHAnsi" w:hAnsiTheme="majorHAnsi" w:cstheme="majorHAnsi"/>
+        </w:rPr>
+      </w:pPr>
+      <w:r>
+        <w:rPr>
+          <w:rFonts w:asciiTheme="majorHAnsi" w:hAnsiTheme="majorHAnsi" w:cstheme="majorHAnsi"/>
+        </w:rPr>
         <w:t xml:space="preserve">The student must develop an architectural design document to the level of abstraction of component interfaces using appropriate diagrams at which time the architectural design document will </w:t>
       </w:r>
       <w:r>
+        <w:rPr>
+          <w:rFonts w:asciiTheme="majorHAnsi" w:hAnsiTheme="majorHAnsi" w:cstheme="majorHAnsi"/>
+        </w:rPr>
         <w:t>undergo technical inspection and be submitted to the supervisory committee for approval.</w:t>
       </w:r>
     </w:p>
@@ -2761,7 +3222,7 @@
       <w:pPr>
         <w:pStyle w:val="Heading2"/>
       </w:pPr>
-      <w:bookmarkStart w:id="14" w:name="_Toc83156604"/>
+      <w:bookmarkStart w:id="14" w:name="_Toc83632556"/>
       <w:r>
         <w:t>4.5 Prepare the Test Plan</w:t>
       </w:r>
@@ -2769,13 +3230,27 @@
     </w:p>
     <w:p/>
     <w:p>
-      <w:r>
+      <w:pPr>
+        <w:rPr>
+          <w:rFonts w:asciiTheme="majorHAnsi" w:hAnsiTheme="majorHAnsi" w:cstheme="majorHAnsi"/>
+        </w:rPr>
+      </w:pPr>
+      <w:r>
+        <w:rPr>
+          <w:rFonts w:asciiTheme="majorHAnsi" w:hAnsiTheme="majorHAnsi" w:cstheme="majorHAnsi"/>
+        </w:rPr>
         <w:t xml:space="preserve">The student must prepare a test plan for the </w:t>
       </w:r>
       <w:r>
+        <w:rPr>
+          <w:rFonts w:asciiTheme="majorHAnsi" w:hAnsiTheme="majorHAnsi" w:cstheme="majorHAnsi"/>
+        </w:rPr>
         <w:t>software to be executed in the production phase. The test plan must include unit, integration, and component and system-level functional tests</w:t>
       </w:r>
       <w:r>
+        <w:rPr>
+          <w:rFonts w:asciiTheme="majorHAnsi" w:hAnsiTheme="majorHAnsi" w:cstheme="majorHAnsi"/>
+        </w:rPr>
         <w:t xml:space="preserve"> at which time the test plan will be submitted to the supervisory committee for approval.</w:t>
       </w:r>
     </w:p>
@@ -2784,7 +3259,7 @@
       <w:pPr>
         <w:pStyle w:val="Heading2"/>
       </w:pPr>
-      <w:bookmarkStart w:id="15" w:name="_Toc83156605"/>
+      <w:bookmarkStart w:id="15" w:name="_Toc83632557"/>
       <w:r>
         <w:t>4.6 Conduct a Technical Inspection</w:t>
       </w:r>
@@ -2792,10 +3267,21 @@
     </w:p>
     <w:p/>
     <w:p>
-      <w:r>
+      <w:pPr>
+        <w:rPr>
+          <w:rFonts w:asciiTheme="majorHAnsi" w:hAnsiTheme="majorHAnsi" w:cstheme="majorHAnsi"/>
+        </w:rPr>
+      </w:pPr>
+      <w:r>
+        <w:rPr>
+          <w:rFonts w:asciiTheme="majorHAnsi" w:hAnsiTheme="majorHAnsi" w:cstheme="majorHAnsi"/>
+        </w:rPr>
         <w:t xml:space="preserve">The student must develop a </w:t>
       </w:r>
       <w:r>
+        <w:rPr>
+          <w:rFonts w:asciiTheme="majorHAnsi" w:hAnsiTheme="majorHAnsi" w:cstheme="majorHAnsi"/>
+        </w:rPr>
         <w:t>technical inspection checklist for the architectural design document and coordinate the inspection with the inspectors. Austin Gray and Eric Haslag are the designated technical inspectors for the project. The inspection checklists and letters will be submitted to the supervisory committee for approval.</w:t>
       </w:r>
     </w:p>
@@ -2804,7 +3290,7 @@
       <w:pPr>
         <w:pStyle w:val="Heading2"/>
       </w:pPr>
-      <w:bookmarkStart w:id="16" w:name="_Toc83156606"/>
+      <w:bookmarkStart w:id="16" w:name="_Toc83632558"/>
       <w:r>
         <w:t>4.7 Implement an Executable Architecture Prototype</w:t>
       </w:r>
@@ -2812,11 +3298,22 @@
     </w:p>
     <w:p/>
     <w:p>
-      <w:r>
-        <w:t>The executable prototype will demonstrate the architecture for the critical requirements established in the Planr use cases “</w:t>
-      </w:r>
-      <w:r>
-        <w:t>CASES HERE”. The demonstration and presentation to the supervisory committee will expose the top technical risks in the project.</w:t>
+      <w:pPr>
+        <w:rPr>
+          <w:rFonts w:asciiTheme="majorHAnsi" w:hAnsiTheme="majorHAnsi" w:cstheme="majorHAnsi"/>
+        </w:rPr>
+      </w:pPr>
+      <w:r>
+        <w:rPr>
+          <w:rFonts w:asciiTheme="majorHAnsi" w:hAnsiTheme="majorHAnsi" w:cstheme="majorHAnsi"/>
+        </w:rPr>
+        <w:t>The executable prototype will demonstrate the architecture for the critical requirements</w:t>
+      </w:r>
+      <w:r>
+        <w:rPr>
+          <w:rFonts w:asciiTheme="majorHAnsi" w:hAnsiTheme="majorHAnsi" w:cstheme="majorHAnsi"/>
+        </w:rPr>
+        <w:t>. The demonstration and presentation to the supervisory committee will expose the top technical risks in the project.</w:t>
       </w:r>
     </w:p>
     <w:sectPr>
@@ -3445,6 +3942,7 @@
   <w:style w:type="character" w:default="1" w:styleId="DefaultParagraphFont">
     <w:name w:val="Default Paragraph Font"/>
     <w:uiPriority w:val="1"/>
+    <w:semiHidden/>
     <w:unhideWhenUsed/>
   </w:style>
   <w:style w:type="table" w:default="1" w:styleId="TableNormal">
